--- a/MWRD_PAA.docx
+++ b/MWRD_PAA.docx
@@ -41,7 +41,7 @@
         <w:pStyle w:val="Date"/>
       </w:pPr>
       <w:r>
-        <w:t xml:space="preserve">2/13/2019-3/16/2019</w:t>
+        <w:t xml:space="preserve">3/28/2019</w:t>
       </w:r>
     </w:p>
     <w:p>
@@ -74,7 +74,22 @@
         <w:t xml:space="preserve"> </w:t>
       </w:r>
       <w:r>
-        <w:t xml:space="preserve">concentrations to the disinfection system, it has been difficult to optimize the dosing of PAA. In practice, PAA is overdosed to ensure that MWRD is meeting it’s discharge limit. The goal of this work is to identify correlations between upstream operating conditions in the secondary activated sludge system,</w:t>
+        <w:t xml:space="preserve">concentrations to the disinfection system, it has been difficult to optimize the dosing of PAA to keep below</w:t>
+      </w:r>
+      <w:r>
+        <w:t xml:space="preserve"> </w:t>
+      </w:r>
+      <w:r>
+        <w:rPr>
+          <w:i/>
+        </w:rPr>
+        <w:t xml:space="preserve">E. coli</w:t>
+      </w:r>
+      <w:r>
+        <w:t xml:space="preserve"> </w:t>
+      </w:r>
+      <w:r>
+        <w:t xml:space="preserve">limits of 126 (most probable number [MPN])/100 mL based on a 30-day geometric mean and 252 MPN/100 mL based on a 7-day geometric mean. In practice, PAA is overdosed to ensure that MWRD is meeting it’s discharge limit. The goal of this work is to identify correlations between upstream operating conditions in the secondary activated sludge system,</w:t>
       </w:r>
       <w:r>
         <w:t xml:space="preserve"> </w:t>
@@ -771,7 +786,7 @@
     </w:p>
     <w:p>
       <w:pPr>
-        <w:pStyle w:val="BodyText"/>
+        <w:pStyle w:val="Compact"/>
       </w:pPr>
       <w:r>
         <w:t xml:space="preserve">To achieve the goal of predicting</w:t>
@@ -806,7 +821,17 @@
     </w:p>
     <w:p>
       <w:pPr>
-        <w:pStyle w:val="BodyText"/>
+        <w:pStyle w:val="Compact"/>
+        <w:pStyle w:val="SpanCol"/>
+      </w:pPr>
+      <w:r>
+        <w:t xml:space="preserve">However, the residence time is need to appropriately merge datasets.</w:t>
+      </w:r>
+    </w:p>
+    <w:p>
+      <w:pPr>
+        <w:pStyle w:val="Figure"/>
+        <w:pStyle w:val="FigureCenter"/>
       </w:pPr>
       <w:r>
         <w:drawing>
@@ -850,9 +875,11 @@
           </wp:inline>
         </w:drawing>
       </w:r>
-      <w:r>
-        <w:t xml:space="preserve"> </w:t>
-      </w:r>
+    </w:p>
+    <w:p>
+      <w:pPr>
+        <w:pStyle w:val="FirstParagraph"/>
+      </w:pPr>
       <w:r>
         <w:rPr>
           <w:b/>
@@ -897,12 +924,12 @@
     </w:p>
     <w:p>
       <w:pPr>
-        <w:pStyle w:val="FirstParagraph"/>
+        <w:pStyle w:val="FigureCenter"/>
       </w:pPr>
       <w:r>
         <w:drawing>
           <wp:inline>
-            <wp:extent cx="5513969" cy="5513969"/>
+            <wp:extent cx="2756984" cy="2756984"/>
             <wp:effectExtent b="0" l="0" r="0" t="0"/>
             <wp:docPr descr="" title="" id="1" name="Picture"/>
             <a:graphic>
@@ -923,7 +950,7 @@
                   <pic:spPr bwMode="auto">
                     <a:xfrm>
                       <a:off x="0" y="0"/>
-                      <a:ext cx="5513969" cy="5513969"/>
+                      <a:ext cx="2756984" cy="2756984"/>
                     </a:xfrm>
                     <a:prstGeom prst="rect">
                       <a:avLst/>
@@ -942,48 +969,16 @@
         </w:drawing>
       </w:r>
       <w:r>
-        <w:t xml:space="preserve"> </w:t>
-      </w:r>
-      <w:r>
-        <w:rPr>
-          <w:b/>
-        </w:rPr>
-        <w:t xml:space="preserve">Figure .</w:t>
-      </w:r>
-      <w:r>
-        <w:t xml:space="preserve"> </w:t>
-      </w:r>
-      <w:r>
-        <w:t xml:space="preserve">Multiple linear regression model fit for pre-disinfection</w:t>
-      </w:r>
-      <w:r>
-        <w:t xml:space="preserve"> </w:t>
-      </w:r>
-      <w:r>
-        <w:rPr>
-          <w:i/>
-        </w:rPr>
-        <w:t xml:space="preserve">E. coli</w:t>
-      </w:r>
-      <w:r>
-        <w:t xml:space="preserve">. Black circles represent actual observations (x-axis) plotted against the prediction (y-axis). Blue line represents perfect model fit.</w:t>
-      </w:r>
-    </w:p>
-    <w:p>
-      <w:pPr>
-        <w:pStyle w:val="BodyText"/>
-      </w:pPr>
-      <w:r>
         <w:drawing>
           <wp:inline>
-            <wp:extent cx="5513969" cy="5513969"/>
+            <wp:extent cx="2756984" cy="2756984"/>
             <wp:effectExtent b="0" l="0" r="0" t="0"/>
             <wp:docPr descr="" title="" id="1" name="Picture"/>
             <a:graphic>
               <a:graphicData uri="http://schemas.openxmlformats.org/drawingml/2006/picture">
                 <pic:pic>
                   <pic:nvPicPr>
-                    <pic:cNvPr descr="MWRD_Ecoli_nseconline_lm-srt.png" id="0" name="Picture"/>
+                    <pic:cNvPr descr="MWRD_Ecoli_nseconline_lm-ras.png" id="0" name="Picture"/>
                     <pic:cNvPicPr>
                       <a:picLocks noChangeArrowheads="1" noChangeAspect="1"/>
                     </pic:cNvPicPr>
@@ -997,7 +992,7 @@
                   <pic:spPr bwMode="auto">
                     <a:xfrm>
                       <a:off x="0" y="0"/>
-                      <a:ext cx="5513969" cy="5513969"/>
+                      <a:ext cx="2756984" cy="2756984"/>
                     </a:xfrm>
                     <a:prstGeom prst="rect">
                       <a:avLst/>
@@ -1015,20 +1010,22 @@
           </wp:inline>
         </w:drawing>
       </w:r>
-      <w:r>
-        <w:t xml:space="preserve"> </w:t>
-      </w:r>
+    </w:p>
+    <w:p>
+      <w:pPr>
+        <w:pStyle w:val="BodyText"/>
+      </w:pPr>
       <w:r>
         <w:rPr>
           <w:b/>
         </w:rPr>
-        <w:t xml:space="preserve">Figure .</w:t>
-      </w:r>
-      <w:r>
-        <w:t xml:space="preserve"> </w:t>
-      </w:r>
-      <w:r>
-        <w:t xml:space="preserve">Multiple linear regression model predicting pre-disinfection</w:t>
+        <w:t xml:space="preserve">Figure 2.</w:t>
+      </w:r>
+      <w:r>
+        <w:t xml:space="preserve"> </w:t>
+      </w:r>
+      <w:r>
+        <w:t xml:space="preserve">Multiple linear regression model fit for pre-disinfection</w:t>
       </w:r>
       <w:r>
         <w:t xml:space="preserve"> </w:t>
@@ -1040,7 +1037,37 @@
         <w:t xml:space="preserve">E. coli</w:t>
       </w:r>
       <w:r>
-        <w:t xml:space="preserve">.</w:t>
+        <w:t xml:space="preserve">. Black circles represent actual observations. (a) Predicted pre-disinfection</w:t>
+      </w:r>
+      <w:r>
+        <w:t xml:space="preserve"> </w:t>
+      </w:r>
+      <w:r>
+        <w:rPr>
+          <w:i/>
+        </w:rPr>
+        <w:t xml:space="preserve">E.coli</w:t>
+      </w:r>
+      <w:r>
+        <w:t xml:space="preserve"> </w:t>
+      </w:r>
+      <w:r>
+        <w:t xml:space="preserve">is plotted against actual observations. The blue line represents a perfect model fit. (b) Variation of predicted pre-disinfection</w:t>
+      </w:r>
+      <w:r>
+        <w:t xml:space="preserve"> </w:t>
+      </w:r>
+      <w:r>
+        <w:rPr>
+          <w:i/>
+        </w:rPr>
+        <w:t xml:space="preserve">E. coli</w:t>
+      </w:r>
+      <w:r>
+        <w:t xml:space="preserve"> </w:t>
+      </w:r>
+      <w:r>
+        <w:t xml:space="preserve">given a range of aerobic solid retention times (SRTs) for north secondary.</w:t>
       </w:r>
     </w:p>
     <w:p>
@@ -1292,7 +1319,7 @@
               <w:jc w:val="right"/>
             </w:pPr>
             <w:r>
-              <w:t xml:space="preserve">0.28</w:t>
+              <w:t xml:space="preserve">0.06</w:t>
             </w:r>
           </w:p>
         </w:tc>
@@ -1316,7 +1343,7 @@
               <w:jc w:val="right"/>
             </w:pPr>
             <w:r>
-              <w:t xml:space="preserve">0.25</w:t>
+              <w:t xml:space="preserve">0.02</w:t>
             </w:r>
           </w:p>
         </w:tc>
@@ -1340,7 +1367,7 @@
               <w:jc w:val="right"/>
             </w:pPr>
             <w:r>
-              <w:t xml:space="preserve">0.27</w:t>
+              <w:t xml:space="preserve">0.01</w:t>
             </w:r>
           </w:p>
         </w:tc>
@@ -1526,7 +1553,7 @@
               <a:graphicData uri="http://schemas.openxmlformats.org/drawingml/2006/picture">
                 <pic:pic>
                   <pic:nvPicPr>
-                    <pic:cNvPr descr="MWRD_PAA_files/figure-docx/unnamed-chunk-14-1.png" id="0" name="Picture"/>
+                    <pic:cNvPr descr="MWRD_PAA_files/figure-docx/unnamed-chunk-8-1.png" id="0" name="Picture"/>
                     <pic:cNvPicPr>
                       <a:picLocks noChangeArrowheads="1" noChangeAspect="1"/>
                     </pic:cNvPicPr>
@@ -3993,7 +4020,7 @@
               <a:graphicData uri="http://schemas.openxmlformats.org/drawingml/2006/picture">
                 <pic:pic>
                   <pic:nvPicPr>
-                    <pic:cNvPr descr="MWRD_PAA_files/figure-docx/unnamed-chunk-15-1.png" id="0" name="Picture"/>
+                    <pic:cNvPr descr="MWRD_PAA_files/figure-docx/unnamed-chunk-9-1.png" id="0" name="Picture"/>
                     <pic:cNvPicPr>
                       <a:picLocks noChangeArrowheads="1" noChangeAspect="1"/>
                     </pic:cNvPicPr>
@@ -6412,7 +6439,7 @@
               <a:graphicData uri="http://schemas.openxmlformats.org/drawingml/2006/picture">
                 <pic:pic>
                   <pic:nvPicPr>
-                    <pic:cNvPr descr="MWRD_PAA_files/figure-docx/unnamed-chunk-16-1.png" id="0" name="Picture"/>
+                    <pic:cNvPr descr="MWRD_PAA_files/figure-docx/unnamed-chunk-10-1.png" id="0" name="Picture"/>
                     <pic:cNvPicPr>
                       <a:picLocks noChangeArrowheads="1" noChangeAspect="1"/>
                     </pic:cNvPicPr>
@@ -7346,7 +7373,7 @@
               <a:graphicData uri="http://schemas.openxmlformats.org/drawingml/2006/picture">
                 <pic:pic>
                   <pic:nvPicPr>
-                    <pic:cNvPr descr="MWRD_PAA_files/figure-docx/unnamed-chunk-17-1.png" id="0" name="Picture"/>
+                    <pic:cNvPr descr="MWRD_PAA_files/figure-docx/unnamed-chunk-11-1.png" id="0" name="Picture"/>
                     <pic:cNvPicPr>
                       <a:picLocks noChangeArrowheads="1" noChangeAspect="1"/>
                     </pic:cNvPicPr>
@@ -7413,7 +7440,7 @@
               <a:graphicData uri="http://schemas.openxmlformats.org/drawingml/2006/picture">
                 <pic:pic>
                   <pic:nvPicPr>
-                    <pic:cNvPr descr="MWRD_PAA_files/figure-docx/unnamed-chunk-17-2.png" id="0" name="Picture"/>
+                    <pic:cNvPr descr="MWRD_PAA_files/figure-docx/unnamed-chunk-11-2.png" id="0" name="Picture"/>
                     <pic:cNvPicPr>
                       <a:picLocks noChangeArrowheads="1" noChangeAspect="1"/>
                     </pic:cNvPicPr>
@@ -7480,7 +7507,7 @@
               <a:graphicData uri="http://schemas.openxmlformats.org/drawingml/2006/picture">
                 <pic:pic>
                   <pic:nvPicPr>
-                    <pic:cNvPr descr="MWRD_PAA_files/figure-docx/unnamed-chunk-17-3.png" id="0" name="Picture"/>
+                    <pic:cNvPr descr="MWRD_PAA_files/figure-docx/unnamed-chunk-11-3.png" id="0" name="Picture"/>
                     <pic:cNvPicPr>
                       <a:picLocks noChangeArrowheads="1" noChangeAspect="1"/>
                     </pic:cNvPicPr>
@@ -7547,7 +7574,7 @@
               <a:graphicData uri="http://schemas.openxmlformats.org/drawingml/2006/picture">
                 <pic:pic>
                   <pic:nvPicPr>
-                    <pic:cNvPr descr="MWRD_PAA_files/figure-docx/unnamed-chunk-17-4.png" id="0" name="Picture"/>
+                    <pic:cNvPr descr="MWRD_PAA_files/figure-docx/unnamed-chunk-11-4.png" id="0" name="Picture"/>
                     <pic:cNvPicPr>
                       <a:picLocks noChangeArrowheads="1" noChangeAspect="1"/>
                     </pic:cNvPicPr>
@@ -7614,7 +7641,7 @@
               <a:graphicData uri="http://schemas.openxmlformats.org/drawingml/2006/picture">
                 <pic:pic>
                   <pic:nvPicPr>
-                    <pic:cNvPr descr="MWRD_PAA_files/figure-docx/unnamed-chunk-17-5.png" id="0" name="Picture"/>
+                    <pic:cNvPr descr="MWRD_PAA_files/figure-docx/unnamed-chunk-11-5.png" id="0" name="Picture"/>
                     <pic:cNvPicPr>
                       <a:picLocks noChangeArrowheads="1" noChangeAspect="1"/>
                     </pic:cNvPicPr>
@@ -7681,7 +7708,7 @@
               <a:graphicData uri="http://schemas.openxmlformats.org/drawingml/2006/picture">
                 <pic:pic>
                   <pic:nvPicPr>
-                    <pic:cNvPr descr="MWRD_PAA_files/figure-docx/unnamed-chunk-17-6.png" id="0" name="Picture"/>
+                    <pic:cNvPr descr="MWRD_PAA_files/figure-docx/unnamed-chunk-11-6.png" id="0" name="Picture"/>
                     <pic:cNvPicPr>
                       <a:picLocks noChangeArrowheads="1" noChangeAspect="1"/>
                     </pic:cNvPicPr>
@@ -7748,7 +7775,7 @@
               <a:graphicData uri="http://schemas.openxmlformats.org/drawingml/2006/picture">
                 <pic:pic>
                   <pic:nvPicPr>
-                    <pic:cNvPr descr="MWRD_PAA_files/figure-docx/unnamed-chunk-17-7.png" id="0" name="Picture"/>
+                    <pic:cNvPr descr="MWRD_PAA_files/figure-docx/unnamed-chunk-11-7.png" id="0" name="Picture"/>
                     <pic:cNvPicPr>
                       <a:picLocks noChangeArrowheads="1" noChangeAspect="1"/>
                     </pic:cNvPicPr>
@@ -7815,7 +7842,7 @@
               <a:graphicData uri="http://schemas.openxmlformats.org/drawingml/2006/picture">
                 <pic:pic>
                   <pic:nvPicPr>
-                    <pic:cNvPr descr="MWRD_PAA_files/figure-docx/unnamed-chunk-17-8.png" id="0" name="Picture"/>
+                    <pic:cNvPr descr="MWRD_PAA_files/figure-docx/unnamed-chunk-11-8.png" id="0" name="Picture"/>
                     <pic:cNvPicPr>
                       <a:picLocks noChangeArrowheads="1" noChangeAspect="1"/>
                     </pic:cNvPicPr>
@@ -7882,7 +7909,7 @@
               <a:graphicData uri="http://schemas.openxmlformats.org/drawingml/2006/picture">
                 <pic:pic>
                   <pic:nvPicPr>
-                    <pic:cNvPr descr="MWRD_PAA_files/figure-docx/unnamed-chunk-17-9.png" id="0" name="Picture"/>
+                    <pic:cNvPr descr="MWRD_PAA_files/figure-docx/unnamed-chunk-11-9.png" id="0" name="Picture"/>
                     <pic:cNvPicPr>
                       <a:picLocks noChangeArrowheads="1" noChangeAspect="1"/>
                     </pic:cNvPicPr>
@@ -7949,7 +7976,7 @@
               <a:graphicData uri="http://schemas.openxmlformats.org/drawingml/2006/picture">
                 <pic:pic>
                   <pic:nvPicPr>
-                    <pic:cNvPr descr="MWRD_PAA_files/figure-docx/unnamed-chunk-17-10.png" id="0" name="Picture"/>
+                    <pic:cNvPr descr="MWRD_PAA_files/figure-docx/unnamed-chunk-11-10.png" id="0" name="Picture"/>
                     <pic:cNvPicPr>
                       <a:picLocks noChangeArrowheads="1" noChangeAspect="1"/>
                     </pic:cNvPicPr>
@@ -8016,7 +8043,7 @@
               <a:graphicData uri="http://schemas.openxmlformats.org/drawingml/2006/picture">
                 <pic:pic>
                   <pic:nvPicPr>
-                    <pic:cNvPr descr="MWRD_PAA_files/figure-docx/unnamed-chunk-17-11.png" id="0" name="Picture"/>
+                    <pic:cNvPr descr="MWRD_PAA_files/figure-docx/unnamed-chunk-11-11.png" id="0" name="Picture"/>
                     <pic:cNvPicPr>
                       <a:picLocks noChangeArrowheads="1" noChangeAspect="1"/>
                     </pic:cNvPicPr>
@@ -10555,7 +10582,7 @@
               <a:graphicData uri="http://schemas.openxmlformats.org/drawingml/2006/picture">
                 <pic:pic>
                   <pic:nvPicPr>
-                    <pic:cNvPr descr="MWRD_PAA_files/figure-docx/unnamed-chunk-17-12.png" id="0" name="Picture"/>
+                    <pic:cNvPr descr="MWRD_PAA_files/figure-docx/unnamed-chunk-11-12.png" id="0" name="Picture"/>
                     <pic:cNvPicPr>
                       <a:picLocks noChangeArrowheads="1" noChangeAspect="1"/>
                     </pic:cNvPicPr>
@@ -10597,7 +10624,7 @@
               <a:graphicData uri="http://schemas.openxmlformats.org/drawingml/2006/picture">
                 <pic:pic>
                   <pic:nvPicPr>
-                    <pic:cNvPr descr="MWRD_PAA_files/figure-docx/unnamed-chunk-17-13.png" id="0" name="Picture"/>
+                    <pic:cNvPr descr="MWRD_PAA_files/figure-docx/unnamed-chunk-11-13.png" id="0" name="Picture"/>
                     <pic:cNvPicPr>
                       <a:picLocks noChangeArrowheads="1" noChangeAspect="1"/>
                     </pic:cNvPicPr>
@@ -10639,7 +10666,7 @@
               <a:graphicData uri="http://schemas.openxmlformats.org/drawingml/2006/picture">
                 <pic:pic>
                   <pic:nvPicPr>
-                    <pic:cNvPr descr="MWRD_PAA_files/figure-docx/unnamed-chunk-17-14.png" id="0" name="Picture"/>
+                    <pic:cNvPr descr="MWRD_PAA_files/figure-docx/unnamed-chunk-11-14.png" id="0" name="Picture"/>
                     <pic:cNvPicPr>
                       <a:picLocks noChangeArrowheads="1" noChangeAspect="1"/>
                     </pic:cNvPicPr>
@@ -10681,7 +10708,7 @@
               <a:graphicData uri="http://schemas.openxmlformats.org/drawingml/2006/picture">
                 <pic:pic>
                   <pic:nvPicPr>
-                    <pic:cNvPr descr="MWRD_PAA_files/figure-docx/unnamed-chunk-17-15.png" id="0" name="Picture"/>
+                    <pic:cNvPr descr="MWRD_PAA_files/figure-docx/unnamed-chunk-11-15.png" id="0" name="Picture"/>
                     <pic:cNvPicPr>
                       <a:picLocks noChangeArrowheads="1" noChangeAspect="1"/>
                     </pic:cNvPicPr>
@@ -10723,7 +10750,7 @@
               <a:graphicData uri="http://schemas.openxmlformats.org/drawingml/2006/picture">
                 <pic:pic>
                   <pic:nvPicPr>
-                    <pic:cNvPr descr="MWRD_PAA_files/figure-docx/unnamed-chunk-17-16.png" id="0" name="Picture"/>
+                    <pic:cNvPr descr="MWRD_PAA_files/figure-docx/unnamed-chunk-11-16.png" id="0" name="Picture"/>
                     <pic:cNvPicPr>
                       <a:picLocks noChangeArrowheads="1" noChangeAspect="1"/>
                     </pic:cNvPicPr>
@@ -10765,7 +10792,7 @@
               <a:graphicData uri="http://schemas.openxmlformats.org/drawingml/2006/picture">
                 <pic:pic>
                   <pic:nvPicPr>
-                    <pic:cNvPr descr="MWRD_PAA_files/figure-docx/unnamed-chunk-17-17.png" id="0" name="Picture"/>
+                    <pic:cNvPr descr="MWRD_PAA_files/figure-docx/unnamed-chunk-11-17.png" id="0" name="Picture"/>
                     <pic:cNvPicPr>
                       <a:picLocks noChangeArrowheads="1" noChangeAspect="1"/>
                     </pic:cNvPicPr>
@@ -10807,7 +10834,7 @@
               <a:graphicData uri="http://schemas.openxmlformats.org/drawingml/2006/picture">
                 <pic:pic>
                   <pic:nvPicPr>
-                    <pic:cNvPr descr="MWRD_PAA_files/figure-docx/unnamed-chunk-17-18.png" id="0" name="Picture"/>
+                    <pic:cNvPr descr="MWRD_PAA_files/figure-docx/unnamed-chunk-11-18.png" id="0" name="Picture"/>
                     <pic:cNvPicPr>
                       <a:picLocks noChangeArrowheads="1" noChangeAspect="1"/>
                     </pic:cNvPicPr>
@@ -10849,7 +10876,7 @@
               <a:graphicData uri="http://schemas.openxmlformats.org/drawingml/2006/picture">
                 <pic:pic>
                   <pic:nvPicPr>
-                    <pic:cNvPr descr="MWRD_PAA_files/figure-docx/unnamed-chunk-17-19.png" id="0" name="Picture"/>
+                    <pic:cNvPr descr="MWRD_PAA_files/figure-docx/unnamed-chunk-11-19.png" id="0" name="Picture"/>
                     <pic:cNvPicPr>
                       <a:picLocks noChangeArrowheads="1" noChangeAspect="1"/>
                     </pic:cNvPicPr>
@@ -10891,7 +10918,7 @@
               <a:graphicData uri="http://schemas.openxmlformats.org/drawingml/2006/picture">
                 <pic:pic>
                   <pic:nvPicPr>
-                    <pic:cNvPr descr="MWRD_PAA_files/figure-docx/unnamed-chunk-17-20.png" id="0" name="Picture"/>
+                    <pic:cNvPr descr="MWRD_PAA_files/figure-docx/unnamed-chunk-11-20.png" id="0" name="Picture"/>
                     <pic:cNvPicPr>
                       <a:picLocks noChangeArrowheads="1" noChangeAspect="1"/>
                     </pic:cNvPicPr>
@@ -10933,7 +10960,7 @@
               <a:graphicData uri="http://schemas.openxmlformats.org/drawingml/2006/picture">
                 <pic:pic>
                   <pic:nvPicPr>
-                    <pic:cNvPr descr="MWRD_PAA_files/figure-docx/unnamed-chunk-17-21.png" id="0" name="Picture"/>
+                    <pic:cNvPr descr="MWRD_PAA_files/figure-docx/unnamed-chunk-11-21.png" id="0" name="Picture"/>
                     <pic:cNvPicPr>
                       <a:picLocks noChangeArrowheads="1" noChangeAspect="1"/>
                     </pic:cNvPicPr>
@@ -10975,7 +11002,7 @@
               <a:graphicData uri="http://schemas.openxmlformats.org/drawingml/2006/picture">
                 <pic:pic>
                   <pic:nvPicPr>
-                    <pic:cNvPr descr="MWRD_PAA_files/figure-docx/unnamed-chunk-17-22.png" id="0" name="Picture"/>
+                    <pic:cNvPr descr="MWRD_PAA_files/figure-docx/unnamed-chunk-11-22.png" id="0" name="Picture"/>
                     <pic:cNvPicPr>
                       <a:picLocks noChangeArrowheads="1" noChangeAspect="1"/>
                     </pic:cNvPicPr>
@@ -14002,7 +14029,7 @@
               <a:graphicData uri="http://schemas.openxmlformats.org/drawingml/2006/picture">
                 <pic:pic>
                   <pic:nvPicPr>
-                    <pic:cNvPr descr="MWRD_PAA_files/figure-docx/unnamed-chunk-18-1.png" id="0" name="Picture"/>
+                    <pic:cNvPr descr="MWRD_PAA_files/figure-docx/unnamed-chunk-12-1.png" id="0" name="Picture"/>
                     <pic:cNvPicPr>
                       <a:picLocks noChangeArrowheads="1" noChangeAspect="1"/>
                     </pic:cNvPicPr>
@@ -14044,7 +14071,7 @@
               <a:graphicData uri="http://schemas.openxmlformats.org/drawingml/2006/picture">
                 <pic:pic>
                   <pic:nvPicPr>
-                    <pic:cNvPr descr="MWRD_PAA_files/figure-docx/unnamed-chunk-18-2.png" id="0" name="Picture"/>
+                    <pic:cNvPr descr="MWRD_PAA_files/figure-docx/unnamed-chunk-12-2.png" id="0" name="Picture"/>
                     <pic:cNvPicPr>
                       <a:picLocks noChangeArrowheads="1" noChangeAspect="1"/>
                     </pic:cNvPicPr>
@@ -14086,7 +14113,7 @@
               <a:graphicData uri="http://schemas.openxmlformats.org/drawingml/2006/picture">
                 <pic:pic>
                   <pic:nvPicPr>
-                    <pic:cNvPr descr="MWRD_PAA_files/figure-docx/unnamed-chunk-18-3.png" id="0" name="Picture"/>
+                    <pic:cNvPr descr="MWRD_PAA_files/figure-docx/unnamed-chunk-12-3.png" id="0" name="Picture"/>
                     <pic:cNvPicPr>
                       <a:picLocks noChangeArrowheads="1" noChangeAspect="1"/>
                     </pic:cNvPicPr>
@@ -14128,7 +14155,7 @@
               <a:graphicData uri="http://schemas.openxmlformats.org/drawingml/2006/picture">
                 <pic:pic>
                   <pic:nvPicPr>
-                    <pic:cNvPr descr="MWRD_PAA_files/figure-docx/unnamed-chunk-18-4.png" id="0" name="Picture"/>
+                    <pic:cNvPr descr="MWRD_PAA_files/figure-docx/unnamed-chunk-12-4.png" id="0" name="Picture"/>
                     <pic:cNvPicPr>
                       <a:picLocks noChangeArrowheads="1" noChangeAspect="1"/>
                     </pic:cNvPicPr>
@@ -14170,7 +14197,7 @@
               <a:graphicData uri="http://schemas.openxmlformats.org/drawingml/2006/picture">
                 <pic:pic>
                   <pic:nvPicPr>
-                    <pic:cNvPr descr="MWRD_PAA_files/figure-docx/unnamed-chunk-18-5.png" id="0" name="Picture"/>
+                    <pic:cNvPr descr="MWRD_PAA_files/figure-docx/unnamed-chunk-12-5.png" id="0" name="Picture"/>
                     <pic:cNvPicPr>
                       <a:picLocks noChangeArrowheads="1" noChangeAspect="1"/>
                     </pic:cNvPicPr>
@@ -14212,7 +14239,7 @@
               <a:graphicData uri="http://schemas.openxmlformats.org/drawingml/2006/picture">
                 <pic:pic>
                   <pic:nvPicPr>
-                    <pic:cNvPr descr="MWRD_PAA_files/figure-docx/unnamed-chunk-18-6.png" id="0" name="Picture"/>
+                    <pic:cNvPr descr="MWRD_PAA_files/figure-docx/unnamed-chunk-12-6.png" id="0" name="Picture"/>
                     <pic:cNvPicPr>
                       <a:picLocks noChangeArrowheads="1" noChangeAspect="1"/>
                     </pic:cNvPicPr>
@@ -14254,7 +14281,7 @@
               <a:graphicData uri="http://schemas.openxmlformats.org/drawingml/2006/picture">
                 <pic:pic>
                   <pic:nvPicPr>
-                    <pic:cNvPr descr="MWRD_PAA_files/figure-docx/unnamed-chunk-18-7.png" id="0" name="Picture"/>
+                    <pic:cNvPr descr="MWRD_PAA_files/figure-docx/unnamed-chunk-12-7.png" id="0" name="Picture"/>
                     <pic:cNvPicPr>
                       <a:picLocks noChangeArrowheads="1" noChangeAspect="1"/>
                     </pic:cNvPicPr>
@@ -14296,7 +14323,7 @@
               <a:graphicData uri="http://schemas.openxmlformats.org/drawingml/2006/picture">
                 <pic:pic>
                   <pic:nvPicPr>
-                    <pic:cNvPr descr="MWRD_PAA_files/figure-docx/unnamed-chunk-18-8.png" id="0" name="Picture"/>
+                    <pic:cNvPr descr="MWRD_PAA_files/figure-docx/unnamed-chunk-12-8.png" id="0" name="Picture"/>
                     <pic:cNvPicPr>
                       <a:picLocks noChangeArrowheads="1" noChangeAspect="1"/>
                     </pic:cNvPicPr>
@@ -14338,7 +14365,7 @@
               <a:graphicData uri="http://schemas.openxmlformats.org/drawingml/2006/picture">
                 <pic:pic>
                   <pic:nvPicPr>
-                    <pic:cNvPr descr="MWRD_PAA_files/figure-docx/unnamed-chunk-18-9.png" id="0" name="Picture"/>
+                    <pic:cNvPr descr="MWRD_PAA_files/figure-docx/unnamed-chunk-12-9.png" id="0" name="Picture"/>
                     <pic:cNvPicPr>
                       <a:picLocks noChangeArrowheads="1" noChangeAspect="1"/>
                     </pic:cNvPicPr>
@@ -14380,7 +14407,7 @@
               <a:graphicData uri="http://schemas.openxmlformats.org/drawingml/2006/picture">
                 <pic:pic>
                   <pic:nvPicPr>
-                    <pic:cNvPr descr="MWRD_PAA_files/figure-docx/unnamed-chunk-18-10.png" id="0" name="Picture"/>
+                    <pic:cNvPr descr="MWRD_PAA_files/figure-docx/unnamed-chunk-12-10.png" id="0" name="Picture"/>
                     <pic:cNvPicPr>
                       <a:picLocks noChangeArrowheads="1" noChangeAspect="1"/>
                     </pic:cNvPicPr>
@@ -14422,7 +14449,7 @@
               <a:graphicData uri="http://schemas.openxmlformats.org/drawingml/2006/picture">
                 <pic:pic>
                   <pic:nvPicPr>
-                    <pic:cNvPr descr="MWRD_PAA_files/figure-docx/unnamed-chunk-18-11.png" id="0" name="Picture"/>
+                    <pic:cNvPr descr="MWRD_PAA_files/figure-docx/unnamed-chunk-12-11.png" id="0" name="Picture"/>
                     <pic:cNvPicPr>
                       <a:picLocks noChangeArrowheads="1" noChangeAspect="1"/>
                     </pic:cNvPicPr>
@@ -18215,7 +18242,7 @@
               <a:graphicData uri="http://schemas.openxmlformats.org/drawingml/2006/picture">
                 <pic:pic>
                   <pic:nvPicPr>
-                    <pic:cNvPr descr="MWRD_PAA_files/figure-docx/unnamed-chunk-19-1.png" id="0" name="Picture"/>
+                    <pic:cNvPr descr="MWRD_PAA_files/figure-docx/unnamed-chunk-13-1.png" id="0" name="Picture"/>
                     <pic:cNvPicPr>
                       <a:picLocks noChangeArrowheads="1" noChangeAspect="1"/>
                     </pic:cNvPicPr>
@@ -18257,7 +18284,7 @@
               <a:graphicData uri="http://schemas.openxmlformats.org/drawingml/2006/picture">
                 <pic:pic>
                   <pic:nvPicPr>
-                    <pic:cNvPr descr="MWRD_PAA_files/figure-docx/unnamed-chunk-19-2.png" id="0" name="Picture"/>
+                    <pic:cNvPr descr="MWRD_PAA_files/figure-docx/unnamed-chunk-13-2.png" id="0" name="Picture"/>
                     <pic:cNvPicPr>
                       <a:picLocks noChangeArrowheads="1" noChangeAspect="1"/>
                     </pic:cNvPicPr>
@@ -18299,7 +18326,7 @@
               <a:graphicData uri="http://schemas.openxmlformats.org/drawingml/2006/picture">
                 <pic:pic>
                   <pic:nvPicPr>
-                    <pic:cNvPr descr="MWRD_PAA_files/figure-docx/unnamed-chunk-19-3.png" id="0" name="Picture"/>
+                    <pic:cNvPr descr="MWRD_PAA_files/figure-docx/unnamed-chunk-13-3.png" id="0" name="Picture"/>
                     <pic:cNvPicPr>
                       <a:picLocks noChangeArrowheads="1" noChangeAspect="1"/>
                     </pic:cNvPicPr>
@@ -18341,7 +18368,7 @@
               <a:graphicData uri="http://schemas.openxmlformats.org/drawingml/2006/picture">
                 <pic:pic>
                   <pic:nvPicPr>
-                    <pic:cNvPr descr="MWRD_PAA_files/figure-docx/unnamed-chunk-19-4.png" id="0" name="Picture"/>
+                    <pic:cNvPr descr="MWRD_PAA_files/figure-docx/unnamed-chunk-13-4.png" id="0" name="Picture"/>
                     <pic:cNvPicPr>
                       <a:picLocks noChangeArrowheads="1" noChangeAspect="1"/>
                     </pic:cNvPicPr>
@@ -18383,7 +18410,7 @@
               <a:graphicData uri="http://schemas.openxmlformats.org/drawingml/2006/picture">
                 <pic:pic>
                   <pic:nvPicPr>
-                    <pic:cNvPr descr="MWRD_PAA_files/figure-docx/unnamed-chunk-19-5.png" id="0" name="Picture"/>
+                    <pic:cNvPr descr="MWRD_PAA_files/figure-docx/unnamed-chunk-13-5.png" id="0" name="Picture"/>
                     <pic:cNvPicPr>
                       <a:picLocks noChangeArrowheads="1" noChangeAspect="1"/>
                     </pic:cNvPicPr>
@@ -18425,7 +18452,7 @@
               <a:graphicData uri="http://schemas.openxmlformats.org/drawingml/2006/picture">
                 <pic:pic>
                   <pic:nvPicPr>
-                    <pic:cNvPr descr="MWRD_PAA_files/figure-docx/unnamed-chunk-19-6.png" id="0" name="Picture"/>
+                    <pic:cNvPr descr="MWRD_PAA_files/figure-docx/unnamed-chunk-13-6.png" id="0" name="Picture"/>
                     <pic:cNvPicPr>
                       <a:picLocks noChangeArrowheads="1" noChangeAspect="1"/>
                     </pic:cNvPicPr>
@@ -18467,7 +18494,7 @@
               <a:graphicData uri="http://schemas.openxmlformats.org/drawingml/2006/picture">
                 <pic:pic>
                   <pic:nvPicPr>
-                    <pic:cNvPr descr="MWRD_PAA_files/figure-docx/unnamed-chunk-19-7.png" id="0" name="Picture"/>
+                    <pic:cNvPr descr="MWRD_PAA_files/figure-docx/unnamed-chunk-13-7.png" id="0" name="Picture"/>
                     <pic:cNvPicPr>
                       <a:picLocks noChangeArrowheads="1" noChangeAspect="1"/>
                     </pic:cNvPicPr>
@@ -18509,7 +18536,7 @@
               <a:graphicData uri="http://schemas.openxmlformats.org/drawingml/2006/picture">
                 <pic:pic>
                   <pic:nvPicPr>
-                    <pic:cNvPr descr="MWRD_PAA_files/figure-docx/unnamed-chunk-19-8.png" id="0" name="Picture"/>
+                    <pic:cNvPr descr="MWRD_PAA_files/figure-docx/unnamed-chunk-13-8.png" id="0" name="Picture"/>
                     <pic:cNvPicPr>
                       <a:picLocks noChangeArrowheads="1" noChangeAspect="1"/>
                     </pic:cNvPicPr>
@@ -18551,7 +18578,7 @@
               <a:graphicData uri="http://schemas.openxmlformats.org/drawingml/2006/picture">
                 <pic:pic>
                   <pic:nvPicPr>
-                    <pic:cNvPr descr="MWRD_PAA_files/figure-docx/unnamed-chunk-19-9.png" id="0" name="Picture"/>
+                    <pic:cNvPr descr="MWRD_PAA_files/figure-docx/unnamed-chunk-13-9.png" id="0" name="Picture"/>
                     <pic:cNvPicPr>
                       <a:picLocks noChangeArrowheads="1" noChangeAspect="1"/>
                     </pic:cNvPicPr>
@@ -18593,7 +18620,7 @@
               <a:graphicData uri="http://schemas.openxmlformats.org/drawingml/2006/picture">
                 <pic:pic>
                   <pic:nvPicPr>
-                    <pic:cNvPr descr="MWRD_PAA_files/figure-docx/unnamed-chunk-19-10.png" id="0" name="Picture"/>
+                    <pic:cNvPr descr="MWRD_PAA_files/figure-docx/unnamed-chunk-13-10.png" id="0" name="Picture"/>
                     <pic:cNvPicPr>
                       <a:picLocks noChangeArrowheads="1" noChangeAspect="1"/>
                     </pic:cNvPicPr>
@@ -18635,7 +18662,7 @@
               <a:graphicData uri="http://schemas.openxmlformats.org/drawingml/2006/picture">
                 <pic:pic>
                   <pic:nvPicPr>
-                    <pic:cNvPr descr="MWRD_PAA_files/figure-docx/unnamed-chunk-19-11.png" id="0" name="Picture"/>
+                    <pic:cNvPr descr="MWRD_PAA_files/figure-docx/unnamed-chunk-13-11.png" id="0" name="Picture"/>
                     <pic:cNvPicPr>
                       <a:picLocks noChangeArrowheads="1" noChangeAspect="1"/>
                     </pic:cNvPicPr>
@@ -18677,7 +18704,7 @@
               <a:graphicData uri="http://schemas.openxmlformats.org/drawingml/2006/picture">
                 <pic:pic>
                   <pic:nvPicPr>
-                    <pic:cNvPr descr="MWRD_PAA_files/figure-docx/unnamed-chunk-19-12.png" id="0" name="Picture"/>
+                    <pic:cNvPr descr="MWRD_PAA_files/figure-docx/unnamed-chunk-13-12.png" id="0" name="Picture"/>
                     <pic:cNvPicPr>
                       <a:picLocks noChangeArrowheads="1" noChangeAspect="1"/>
                     </pic:cNvPicPr>
@@ -18719,7 +18746,7 @@
               <a:graphicData uri="http://schemas.openxmlformats.org/drawingml/2006/picture">
                 <pic:pic>
                   <pic:nvPicPr>
-                    <pic:cNvPr descr="MWRD_PAA_files/figure-docx/unnamed-chunk-19-13.png" id="0" name="Picture"/>
+                    <pic:cNvPr descr="MWRD_PAA_files/figure-docx/unnamed-chunk-13-13.png" id="0" name="Picture"/>
                     <pic:cNvPicPr>
                       <a:picLocks noChangeArrowheads="1" noChangeAspect="1"/>
                     </pic:cNvPicPr>
@@ -23271,7 +23298,7 @@
               <a:graphicData uri="http://schemas.openxmlformats.org/drawingml/2006/picture">
                 <pic:pic>
                   <pic:nvPicPr>
-                    <pic:cNvPr descr="MWRD_PAA_files/figure-docx/unnamed-chunk-20-1.png" id="0" name="Picture"/>
+                    <pic:cNvPr descr="MWRD_PAA_files/figure-docx/unnamed-chunk-14-1.png" id="0" name="Picture"/>
                     <pic:cNvPicPr>
                       <a:picLocks noChangeArrowheads="1" noChangeAspect="1"/>
                     </pic:cNvPicPr>
@@ -23313,7 +23340,7 @@
               <a:graphicData uri="http://schemas.openxmlformats.org/drawingml/2006/picture">
                 <pic:pic>
                   <pic:nvPicPr>
-                    <pic:cNvPr descr="MWRD_PAA_files/figure-docx/unnamed-chunk-20-2.png" id="0" name="Picture"/>
+                    <pic:cNvPr descr="MWRD_PAA_files/figure-docx/unnamed-chunk-14-2.png" id="0" name="Picture"/>
                     <pic:cNvPicPr>
                       <a:picLocks noChangeArrowheads="1" noChangeAspect="1"/>
                     </pic:cNvPicPr>
@@ -23355,7 +23382,7 @@
               <a:graphicData uri="http://schemas.openxmlformats.org/drawingml/2006/picture">
                 <pic:pic>
                   <pic:nvPicPr>
-                    <pic:cNvPr descr="MWRD_PAA_files/figure-docx/unnamed-chunk-20-3.png" id="0" name="Picture"/>
+                    <pic:cNvPr descr="MWRD_PAA_files/figure-docx/unnamed-chunk-14-3.png" id="0" name="Picture"/>
                     <pic:cNvPicPr>
                       <a:picLocks noChangeArrowheads="1" noChangeAspect="1"/>
                     </pic:cNvPicPr>
@@ -23397,7 +23424,7 @@
               <a:graphicData uri="http://schemas.openxmlformats.org/drawingml/2006/picture">
                 <pic:pic>
                   <pic:nvPicPr>
-                    <pic:cNvPr descr="MWRD_PAA_files/figure-docx/unnamed-chunk-20-4.png" id="0" name="Picture"/>
+                    <pic:cNvPr descr="MWRD_PAA_files/figure-docx/unnamed-chunk-14-4.png" id="0" name="Picture"/>
                     <pic:cNvPicPr>
                       <a:picLocks noChangeArrowheads="1" noChangeAspect="1"/>
                     </pic:cNvPicPr>
@@ -23439,7 +23466,7 @@
               <a:graphicData uri="http://schemas.openxmlformats.org/drawingml/2006/picture">
                 <pic:pic>
                   <pic:nvPicPr>
-                    <pic:cNvPr descr="MWRD_PAA_files/figure-docx/unnamed-chunk-20-5.png" id="0" name="Picture"/>
+                    <pic:cNvPr descr="MWRD_PAA_files/figure-docx/unnamed-chunk-14-5.png" id="0" name="Picture"/>
                     <pic:cNvPicPr>
                       <a:picLocks noChangeArrowheads="1" noChangeAspect="1"/>
                     </pic:cNvPicPr>
@@ -23481,7 +23508,7 @@
               <a:graphicData uri="http://schemas.openxmlformats.org/drawingml/2006/picture">
                 <pic:pic>
                   <pic:nvPicPr>
-                    <pic:cNvPr descr="MWRD_PAA_files/figure-docx/unnamed-chunk-20-6.png" id="0" name="Picture"/>
+                    <pic:cNvPr descr="MWRD_PAA_files/figure-docx/unnamed-chunk-14-6.png" id="0" name="Picture"/>
                     <pic:cNvPicPr>
                       <a:picLocks noChangeArrowheads="1" noChangeAspect="1"/>
                     </pic:cNvPicPr>
@@ -24983,10 +25010,13 @@
         <w:br w:type="textWrapping"/>
       </w:r>
       <w:r>
+        <w:br w:type="textWrapping"/>
+      </w:r>
+      <w:r>
         <w:rPr>
           <w:rStyle w:val="CommentTok"/>
         </w:rPr>
-        <w:t xml:space="preserve"># library(pls)</w:t>
+        <w:t xml:space="preserve"># pls.fit &lt;- plsr(new.data[,1] ~ new.data[,2] + new.data[,3] + new.data[,4], scale = TRUE, validation = "CV")</w:t>
       </w:r>
       <w:r>
         <w:br w:type="textWrapping"/>
@@ -24995,7 +25025,7 @@
         <w:rPr>
           <w:rStyle w:val="CommentTok"/>
         </w:rPr>
-        <w:t xml:space="preserve"># pls.fit &lt;- plsr(new.data[,1] ~ new.data[,2] + new.data[,3] + new.data[,4], scale = TRUE, validation = "CV")</w:t>
+        <w:t xml:space="preserve"># summary(pls.fit)</w:t>
       </w:r>
       <w:r>
         <w:br w:type="textWrapping"/>
@@ -25004,7 +25034,7 @@
         <w:rPr>
           <w:rStyle w:val="CommentTok"/>
         </w:rPr>
-        <w:t xml:space="preserve"># summary(pls.fit)</w:t>
+        <w:t xml:space="preserve"># plot(pls.fit)</w:t>
       </w:r>
       <w:r>
         <w:br w:type="textWrapping"/>
@@ -25013,7 +25043,7 @@
         <w:rPr>
           <w:rStyle w:val="CommentTok"/>
         </w:rPr>
-        <w:t xml:space="preserve"># plot(pls.fit)</w:t>
+        <w:t xml:space="preserve"># validationplot(pls.fit, val.type = "MSEP")</w:t>
       </w:r>
       <w:r>
         <w:br w:type="textWrapping"/>
@@ -25022,7 +25052,10 @@
         <w:rPr>
           <w:rStyle w:val="CommentTok"/>
         </w:rPr>
-        <w:t xml:space="preserve"># validationplot(pls.fit, val.type = "MSEP")</w:t>
+        <w:t xml:space="preserve"># </w:t>
+      </w:r>
+      <w:r>
+        <w:br w:type="textWrapping"/>
       </w:r>
       <w:r>
         <w:br w:type="textWrapping"/>
@@ -25031,7 +25064,7 @@
         <w:rPr>
           <w:rStyle w:val="CommentTok"/>
         </w:rPr>
-        <w:t xml:space="preserve"># </w:t>
+        <w:t xml:space="preserve"># pls.reg.fit &lt;- plsreg1(predictors = new.data[,2:4], response = new.data[,1], comps = 3, crosval = TRUE)</w:t>
       </w:r>
       <w:r>
         <w:br w:type="textWrapping"/>
@@ -25040,7 +25073,7 @@
         <w:rPr>
           <w:rStyle w:val="CommentTok"/>
         </w:rPr>
-        <w:t xml:space="preserve"># library(plsdepot)</w:t>
+        <w:t xml:space="preserve"># plot(pls.reg.fit)</w:t>
       </w:r>
       <w:r>
         <w:br w:type="textWrapping"/>
@@ -25049,24 +25082,6 @@
         <w:rPr>
           <w:rStyle w:val="CommentTok"/>
         </w:rPr>
-        <w:t xml:space="preserve"># pls.reg.fit &lt;- plsreg1(predictors = new.data[,2:4], response = new.data[,1], comps = 3, crosval = TRUE)</w:t>
-      </w:r>
-      <w:r>
-        <w:br w:type="textWrapping"/>
-      </w:r>
-      <w:r>
-        <w:rPr>
-          <w:rStyle w:val="CommentTok"/>
-        </w:rPr>
-        <w:t xml:space="preserve"># plot(pls.reg.fit)</w:t>
-      </w:r>
-      <w:r>
-        <w:br w:type="textWrapping"/>
-      </w:r>
-      <w:r>
-        <w:rPr>
-          <w:rStyle w:val="CommentTok"/>
-        </w:rPr>
         <w:t xml:space="preserve"># plot(new.data[,1], pls.reg.fit$y.pred, log = 'yx')</w:t>
       </w:r>
       <w:r>
@@ -25074,18 +25089,6 @@
       </w:r>
       <w:r>
         <w:br w:type="textWrapping"/>
-      </w:r>
-      <w:r>
-        <w:rPr>
-          <w:rStyle w:val="KeywordTok"/>
-        </w:rPr>
-        <w:t xml:space="preserve">library</w:t>
-      </w:r>
-      <w:r>
-        <w:rPr>
-          <w:rStyle w:val="NormalTok"/>
-        </w:rPr>
-        <w:t xml:space="preserve">(mgcv)</w:t>
       </w:r>
       <w:r>
         <w:br w:type="textWrapping"/>
@@ -26740,16 +26743,16 @@
         <w:rPr>
           <w:rStyle w:val="VerbatimChar"/>
         </w:rPr>
-        <w:t xml:space="preserve">## CV           12880    13329    13395</w:t>
-      </w:r>
-      <w:r>
-        <w:br w:type="textWrapping"/>
-      </w:r>
-      <w:r>
-        <w:rPr>
-          <w:rStyle w:val="VerbatimChar"/>
-        </w:rPr>
-        <w:t xml:space="preserve">## adjCV        12880    13278    13336</w:t>
+        <w:t xml:space="preserve">## CV           12880    13004    12977</w:t>
+      </w:r>
+      <w:r>
+        <w:br w:type="textWrapping"/>
+      </w:r>
+      <w:r>
+        <w:rPr>
+          <w:rStyle w:val="VerbatimChar"/>
+        </w:rPr>
+        <w:t xml:space="preserve">## adjCV        12880    12978    12943</w:t>
       </w:r>
       <w:r>
         <w:br w:type="textWrapping"/>
@@ -26828,7 +26831,7 @@
               <a:graphicData uri="http://schemas.openxmlformats.org/drawingml/2006/picture">
                 <pic:pic>
                   <pic:nvPicPr>
-                    <pic:cNvPr descr="MWRD_PAA_files/figure-docx/unnamed-chunk-22-1.png" id="0" name="Picture"/>
+                    <pic:cNvPr descr="MWRD_PAA_files/figure-docx/unnamed-chunk-16-1.png" id="0" name="Picture"/>
                     <pic:cNvPicPr>
                       <a:picLocks noChangeArrowheads="1" noChangeAspect="1"/>
                     </pic:cNvPicPr>
@@ -26916,7 +26919,7 @@
               <a:graphicData uri="http://schemas.openxmlformats.org/drawingml/2006/picture">
                 <pic:pic>
                   <pic:nvPicPr>
-                    <pic:cNvPr descr="MWRD_PAA_files/figure-docx/unnamed-chunk-22-2.png" id="0" name="Picture"/>
+                    <pic:cNvPr descr="MWRD_PAA_files/figure-docx/unnamed-chunk-16-2.png" id="0" name="Picture"/>
                     <pic:cNvPicPr>
                       <a:picLocks noChangeArrowheads="1" noChangeAspect="1"/>
                     </pic:cNvPicPr>
@@ -27130,7 +27133,7 @@
               <a:graphicData uri="http://schemas.openxmlformats.org/drawingml/2006/picture">
                 <pic:pic>
                   <pic:nvPicPr>
-                    <pic:cNvPr descr="MWRD_PAA_files/figure-docx/unnamed-chunk-22-3.png" id="0" name="Picture"/>
+                    <pic:cNvPr descr="MWRD_PAA_files/figure-docx/unnamed-chunk-16-3.png" id="0" name="Picture"/>
                     <pic:cNvPicPr>
                       <a:picLocks noChangeArrowheads="1" noChangeAspect="1"/>
                     </pic:cNvPicPr>
@@ -27242,7 +27245,7 @@
               <a:graphicData uri="http://schemas.openxmlformats.org/drawingml/2006/picture">
                 <pic:pic>
                   <pic:nvPicPr>
-                    <pic:cNvPr descr="MWRD_PAA_files/figure-docx/unnamed-chunk-22-4.png" id="0" name="Picture"/>
+                    <pic:cNvPr descr="MWRD_PAA_files/figure-docx/unnamed-chunk-16-4.png" id="0" name="Picture"/>
                     <pic:cNvPicPr>
                       <a:picLocks noChangeArrowheads="1" noChangeAspect="1"/>
                     </pic:cNvPicPr>
@@ -29942,6 +29945,91 @@
             </w:r>
           </w:p>
         </w:tc>
+        <w:tc>
+          <w:tcPr>
+            <w:tcBorders>
+              <w:bottom w:val="single"/>
+            </w:tcBorders>
+            <w:vAlign w:val="bottom"/>
+          </w:tcPr>
+          <w:p>
+            <w:pPr>
+              <w:pStyle w:val="Compact"/>
+              <w:jc w:val="right"/>
+            </w:pPr>
+            <w:r>
+              <w:t xml:space="preserve">Dim.9</w:t>
+            </w:r>
+          </w:p>
+        </w:tc>
+        <w:tc>
+          <w:tcPr>
+            <w:tcBorders>
+              <w:bottom w:val="single"/>
+            </w:tcBorders>
+            <w:vAlign w:val="bottom"/>
+          </w:tcPr>
+          <w:p>
+            <w:pPr>
+              <w:pStyle w:val="Compact"/>
+              <w:jc w:val="right"/>
+            </w:pPr>
+            <w:r>
+              <w:t xml:space="preserve">Dim.10</w:t>
+            </w:r>
+          </w:p>
+        </w:tc>
+        <w:tc>
+          <w:tcPr>
+            <w:tcBorders>
+              <w:bottom w:val="single"/>
+            </w:tcBorders>
+            <w:vAlign w:val="bottom"/>
+          </w:tcPr>
+          <w:p>
+            <w:pPr>
+              <w:pStyle w:val="Compact"/>
+              <w:jc w:val="right"/>
+            </w:pPr>
+            <w:r>
+              <w:t xml:space="preserve">Dim.11</w:t>
+            </w:r>
+          </w:p>
+        </w:tc>
+        <w:tc>
+          <w:tcPr>
+            <w:tcBorders>
+              <w:bottom w:val="single"/>
+            </w:tcBorders>
+            <w:vAlign w:val="bottom"/>
+          </w:tcPr>
+          <w:p>
+            <w:pPr>
+              <w:pStyle w:val="Compact"/>
+              <w:jc w:val="right"/>
+            </w:pPr>
+            <w:r>
+              <w:t xml:space="preserve">Dim.12</w:t>
+            </w:r>
+          </w:p>
+        </w:tc>
+        <w:tc>
+          <w:tcPr>
+            <w:tcBorders>
+              <w:bottom w:val="single"/>
+            </w:tcBorders>
+            <w:vAlign w:val="bottom"/>
+          </w:tcPr>
+          <w:p>
+            <w:pPr>
+              <w:pStyle w:val="Compact"/>
+              <w:jc w:val="right"/>
+            </w:pPr>
+            <w:r>
+              <w:t xml:space="preserve">Dim.13</w:t>
+            </w:r>
+          </w:p>
+        </w:tc>
       </w:tr>
       <w:tr>
         <w:tc>
@@ -29962,7 +30050,7 @@
               <w:jc w:val="right"/>
             </w:pPr>
             <w:r>
-              <w:t xml:space="preserve">27.36</w:t>
+              <w:t xml:space="preserve">0.60</w:t>
             </w:r>
           </w:p>
         </w:tc>
@@ -29973,7 +30061,7 @@
               <w:jc w:val="right"/>
             </w:pPr>
             <w:r>
-              <w:t xml:space="preserve">0.26</w:t>
+              <w:t xml:space="preserve">0.60</w:t>
             </w:r>
           </w:p>
         </w:tc>
@@ -29984,7 +30072,7 @@
               <w:jc w:val="right"/>
             </w:pPr>
             <w:r>
-              <w:t xml:space="preserve">5.75</w:t>
+              <w:t xml:space="preserve">3.74</w:t>
             </w:r>
           </w:p>
         </w:tc>
@@ -29995,7 +30083,7 @@
               <w:jc w:val="right"/>
             </w:pPr>
             <w:r>
-              <w:t xml:space="preserve">5.23</w:t>
+              <w:t xml:space="preserve">11.98</w:t>
             </w:r>
           </w:p>
         </w:tc>
@@ -30006,7 +30094,7 @@
               <w:jc w:val="right"/>
             </w:pPr>
             <w:r>
-              <w:t xml:space="preserve">13.98</w:t>
+              <w:t xml:space="preserve">1.98</w:t>
             </w:r>
           </w:p>
         </w:tc>
@@ -30017,7 +30105,62 @@
               <w:jc w:val="right"/>
             </w:pPr>
             <w:r>
-              <w:t xml:space="preserve">13.24</w:t>
+              <w:t xml:space="preserve">53.89</w:t>
+            </w:r>
+          </w:p>
+        </w:tc>
+        <w:tc>
+          <w:p>
+            <w:pPr>
+              <w:pStyle w:val="Compact"/>
+              <w:jc w:val="right"/>
+            </w:pPr>
+            <w:r>
+              <w:t xml:space="preserve">20.93</w:t>
+            </w:r>
+          </w:p>
+        </w:tc>
+        <w:tc>
+          <w:p>
+            <w:pPr>
+              <w:pStyle w:val="Compact"/>
+              <w:jc w:val="right"/>
+            </w:pPr>
+            <w:r>
+              <w:t xml:space="preserve">3.29</w:t>
+            </w:r>
+          </w:p>
+        </w:tc>
+        <w:tc>
+          <w:p>
+            <w:pPr>
+              <w:pStyle w:val="Compact"/>
+              <w:jc w:val="right"/>
+            </w:pPr>
+            <w:r>
+              <w:t xml:space="preserve">0.80</w:t>
+            </w:r>
+          </w:p>
+        </w:tc>
+        <w:tc>
+          <w:p>
+            <w:pPr>
+              <w:pStyle w:val="Compact"/>
+              <w:jc w:val="right"/>
+            </w:pPr>
+            <w:r>
+              <w:t xml:space="preserve">2.08</w:t>
+            </w:r>
+          </w:p>
+        </w:tc>
+        <w:tc>
+          <w:p>
+            <w:pPr>
+              <w:pStyle w:val="Compact"/>
+              <w:jc w:val="right"/>
+            </w:pPr>
+            <w:r>
+              <w:t xml:space="preserve">0.12</w:t>
             </w:r>
           </w:p>
         </w:tc>
@@ -30039,7 +30182,7 @@
               <w:jc w:val="right"/>
             </w:pPr>
             <w:r>
-              <w:t xml:space="preserve">34.17</w:t>
+              <w:t xml:space="preserve">0.00</w:t>
             </w:r>
           </w:p>
         </w:tc>
@@ -30063,7 +30206,7 @@
               <w:jc w:val="right"/>
             </w:pPr>
             <w:r>
-              <w:t xml:space="preserve">15.87</w:t>
+              <w:t xml:space="preserve">1.37</w:t>
             </w:r>
           </w:p>
         </w:tc>
@@ -30074,7 +30217,7 @@
               <w:jc w:val="right"/>
             </w:pPr>
             <w:r>
-              <w:t xml:space="preserve">0.03</w:t>
+              <w:t xml:space="preserve">1.49</w:t>
             </w:r>
           </w:p>
         </w:tc>
@@ -30085,7 +30228,7 @@
               <w:jc w:val="right"/>
             </w:pPr>
             <w:r>
-              <w:t xml:space="preserve">13.62</w:t>
+              <w:t xml:space="preserve">14.34</w:t>
             </w:r>
           </w:p>
         </w:tc>
@@ -30096,7 +30239,7 @@
               <w:jc w:val="right"/>
             </w:pPr>
             <w:r>
-              <w:t xml:space="preserve">1.30</w:t>
+              <w:t xml:space="preserve">0.53</w:t>
             </w:r>
           </w:p>
         </w:tc>
@@ -30107,18 +30250,7 @@
               <w:jc w:val="right"/>
             </w:pPr>
             <w:r>
-              <w:t xml:space="preserve">12.37</w:t>
-            </w:r>
-          </w:p>
-        </w:tc>
-        <w:tc>
-          <w:p>
-            <w:pPr>
-              <w:pStyle w:val="Compact"/>
-              <w:jc w:val="right"/>
-            </w:pPr>
-            <w:r>
-              <w:t xml:space="preserve">56.80</w:t>
+              <w:t xml:space="preserve">28.39</w:t>
             </w:r>
           </w:p>
         </w:tc>
@@ -30140,7 +30272,73 @@
               <w:jc w:val="right"/>
             </w:pPr>
             <w:r>
-              <w:t xml:space="preserve">0.01</w:t>
+              <w:t xml:space="preserve">4.03</w:t>
+            </w:r>
+          </w:p>
+        </w:tc>
+        <w:tc>
+          <w:p>
+            <w:pPr>
+              <w:pStyle w:val="Compact"/>
+              <w:jc w:val="right"/>
+            </w:pPr>
+            <w:r>
+              <w:t xml:space="preserve">36.35</w:t>
+            </w:r>
+          </w:p>
+        </w:tc>
+        <w:tc>
+          <w:p>
+            <w:pPr>
+              <w:pStyle w:val="Compact"/>
+              <w:jc w:val="right"/>
+            </w:pPr>
+            <w:r>
+              <w:t xml:space="preserve">2.98</w:t>
+            </w:r>
+          </w:p>
+        </w:tc>
+        <w:tc>
+          <w:p>
+            <w:pPr>
+              <w:pStyle w:val="Compact"/>
+              <w:jc w:val="right"/>
+            </w:pPr>
+            <w:r>
+              <w:t xml:space="preserve">2.45</w:t>
+            </w:r>
+          </w:p>
+        </w:tc>
+        <w:tc>
+          <w:p>
+            <w:pPr>
+              <w:pStyle w:val="Compact"/>
+              <w:jc w:val="right"/>
+            </w:pPr>
+            <w:r>
+              <w:t xml:space="preserve">7.64</w:t>
+            </w:r>
+          </w:p>
+        </w:tc>
+        <w:tc>
+          <w:p>
+            <w:pPr>
+              <w:pStyle w:val="Compact"/>
+              <w:jc w:val="right"/>
+            </w:pPr>
+            <w:r>
+              <w:t xml:space="preserve">0.37</w:t>
+            </w:r>
+          </w:p>
+        </w:tc>
+        <w:tc>
+          <w:p>
+            <w:pPr>
+              <w:pStyle w:val="Compact"/>
+              <w:jc w:val="right"/>
+            </w:pPr>
+            <w:r>
+              <w:t xml:space="preserve">0.05</w:t>
             </w:r>
           </w:p>
         </w:tc>
@@ -30164,6 +30362,83 @@
               <w:jc w:val="right"/>
             </w:pPr>
             <w:r>
+              <w:t xml:space="preserve">0.27</w:t>
+            </w:r>
+          </w:p>
+        </w:tc>
+        <w:tc>
+          <w:p>
+            <w:pPr>
+              <w:pStyle w:val="Compact"/>
+              <w:jc w:val="right"/>
+            </w:pPr>
+            <w:r>
+              <w:t xml:space="preserve">12.93</w:t>
+            </w:r>
+          </w:p>
+        </w:tc>
+        <w:tc>
+          <w:p>
+            <w:pPr>
+              <w:pStyle w:val="Compact"/>
+              <w:jc w:val="right"/>
+            </w:pPr>
+            <w:r>
+              <w:t xml:space="preserve">10.49</w:t>
+            </w:r>
+          </w:p>
+        </w:tc>
+        <w:tc>
+          <w:p>
+            <w:pPr>
+              <w:pStyle w:val="Compact"/>
+              <w:jc w:val="right"/>
+            </w:pPr>
+            <w:r>
+              <w:t xml:space="preserve">17.79</w:t>
+            </w:r>
+          </w:p>
+        </w:tc>
+        <w:tc>
+          <w:p>
+            <w:pPr>
+              <w:pStyle w:val="Compact"/>
+              <w:jc w:val="right"/>
+            </w:pPr>
+            <w:r>
+              <w:t xml:space="preserve">3.19</w:t>
+            </w:r>
+          </w:p>
+        </w:tc>
+        <w:tc>
+          <w:p>
+            <w:pPr>
+              <w:pStyle w:val="Compact"/>
+              <w:jc w:val="right"/>
+            </w:pPr>
+            <w:r>
+              <w:t xml:space="preserve">5.99</w:t>
+            </w:r>
+          </w:p>
+        </w:tc>
+        <w:tc>
+          <w:p>
+            <w:pPr>
+              <w:pStyle w:val="Compact"/>
+              <w:jc w:val="right"/>
+            </w:pPr>
+            <w:r>
+              <w:t xml:space="preserve">0.16</w:t>
+            </w:r>
+          </w:p>
+        </w:tc>
+        <w:tc>
+          <w:p>
+            <w:pPr>
+              <w:pStyle w:val="Compact"/>
+              <w:jc w:val="right"/>
+            </w:pPr>
+            <w:r>
               <w:t xml:space="preserve">0.90</w:t>
             </w:r>
           </w:p>
@@ -30175,7 +30450,7 @@
               <w:jc w:val="right"/>
             </w:pPr>
             <w:r>
-              <w:t xml:space="preserve">42.21</w:t>
+              <w:t xml:space="preserve">39.52</w:t>
             </w:r>
           </w:p>
         </w:tc>
@@ -30186,7 +30461,7 @@
               <w:jc w:val="right"/>
             </w:pPr>
             <w:r>
-              <w:t xml:space="preserve">0.30</w:t>
+              <w:t xml:space="preserve">8.59</w:t>
             </w:r>
           </w:p>
         </w:tc>
@@ -30197,7 +30472,7 @@
               <w:jc w:val="right"/>
             </w:pPr>
             <w:r>
-              <w:t xml:space="preserve">1.64</w:t>
+              <w:t xml:space="preserve">0.03</w:t>
             </w:r>
           </w:p>
         </w:tc>
@@ -30208,7 +30483,7 @@
               <w:jc w:val="right"/>
             </w:pPr>
             <w:r>
-              <w:t xml:space="preserve">6.14</w:t>
+              <w:t xml:space="preserve">0.13</w:t>
             </w:r>
           </w:p>
         </w:tc>
@@ -30219,29 +30494,7 @@
               <w:jc w:val="right"/>
             </w:pPr>
             <w:r>
-              <w:t xml:space="preserve">1.12</w:t>
-            </w:r>
-          </w:p>
-        </w:tc>
-        <w:tc>
-          <w:p>
-            <w:pPr>
-              <w:pStyle w:val="Compact"/>
-              <w:jc w:val="right"/>
-            </w:pPr>
-            <w:r>
-              <w:t xml:space="preserve">46.15</w:t>
-            </w:r>
-          </w:p>
-        </w:tc>
-        <w:tc>
-          <w:p>
-            <w:pPr>
-              <w:pStyle w:val="Compact"/>
-              <w:jc w:val="right"/>
-            </w:pPr>
-            <w:r>
-              <w:t xml:space="preserve">1.55</w:t>
+              <w:t xml:space="preserve">0.00</w:t>
             </w:r>
           </w:p>
         </w:tc>
@@ -30265,7 +30518,7 @@
               <w:jc w:val="right"/>
             </w:pPr>
             <w:r>
-              <w:t xml:space="preserve">2.07</w:t>
+              <w:t xml:space="preserve">0.27</w:t>
             </w:r>
           </w:p>
         </w:tc>
@@ -30276,7 +30529,7 @@
               <w:jc w:val="right"/>
             </w:pPr>
             <w:r>
-              <w:t xml:space="preserve">20.11</w:t>
+              <w:t xml:space="preserve">13.20</w:t>
             </w:r>
           </w:p>
         </w:tc>
@@ -30287,7 +30540,7 @@
               <w:jc w:val="right"/>
             </w:pPr>
             <w:r>
-              <w:t xml:space="preserve">0.11</w:t>
+              <w:t xml:space="preserve">10.07</w:t>
             </w:r>
           </w:p>
         </w:tc>
@@ -30298,7 +30551,7 @@
               <w:jc w:val="right"/>
             </w:pPr>
             <w:r>
-              <w:t xml:space="preserve">49.01</w:t>
+              <w:t xml:space="preserve">22.21</w:t>
             </w:r>
           </w:p>
         </w:tc>
@@ -30309,7 +30562,7 @@
               <w:jc w:val="right"/>
             </w:pPr>
             <w:r>
-              <w:t xml:space="preserve">5.57</w:t>
+              <w:t xml:space="preserve">2.28</w:t>
             </w:r>
           </w:p>
         </w:tc>
@@ -30320,7 +30573,7 @@
               <w:jc w:val="right"/>
             </w:pPr>
             <w:r>
-              <w:t xml:space="preserve">1.27</w:t>
+              <w:t xml:space="preserve">0.45</w:t>
             </w:r>
           </w:p>
         </w:tc>
@@ -30331,7 +30584,7 @@
               <w:jc w:val="right"/>
             </w:pPr>
             <w:r>
-              <w:t xml:space="preserve">20.65</w:t>
+              <w:t xml:space="preserve">0.61</w:t>
             </w:r>
           </w:p>
         </w:tc>
@@ -30342,7 +30595,62 @@
               <w:jc w:val="right"/>
             </w:pPr>
             <w:r>
-              <w:t xml:space="preserve">1.21</w:t>
+              <w:t xml:space="preserve">0.12</w:t>
+            </w:r>
+          </w:p>
+        </w:tc>
+        <w:tc>
+          <w:p>
+            <w:pPr>
+              <w:pStyle w:val="Compact"/>
+              <w:jc w:val="right"/>
+            </w:pPr>
+            <w:r>
+              <w:t xml:space="preserve">47.00</w:t>
+            </w:r>
+          </w:p>
+        </w:tc>
+        <w:tc>
+          <w:p>
+            <w:pPr>
+              <w:pStyle w:val="Compact"/>
+              <w:jc w:val="right"/>
+            </w:pPr>
+            <w:r>
+              <w:t xml:space="preserve">1.66</w:t>
+            </w:r>
+          </w:p>
+        </w:tc>
+        <w:tc>
+          <w:p>
+            <w:pPr>
+              <w:pStyle w:val="Compact"/>
+              <w:jc w:val="right"/>
+            </w:pPr>
+            <w:r>
+              <w:t xml:space="preserve">2.13</w:t>
+            </w:r>
+          </w:p>
+        </w:tc>
+        <w:tc>
+          <w:p>
+            <w:pPr>
+              <w:pStyle w:val="Compact"/>
+              <w:jc w:val="right"/>
+            </w:pPr>
+            <w:r>
+              <w:t xml:space="preserve">0.02</w:t>
+            </w:r>
+          </w:p>
+        </w:tc>
+        <w:tc>
+          <w:p>
+            <w:pPr>
+              <w:pStyle w:val="Compact"/>
+              <w:jc w:val="right"/>
+            </w:pPr>
+            <w:r>
+              <w:t xml:space="preserve">0.00</w:t>
             </w:r>
           </w:p>
         </w:tc>
@@ -30366,7 +30674,7 @@
               <w:jc w:val="right"/>
             </w:pPr>
             <w:r>
-              <w:t xml:space="preserve">0.15</w:t>
+              <w:t xml:space="preserve">0.32</w:t>
             </w:r>
           </w:p>
         </w:tc>
@@ -30377,7 +30685,7 @@
               <w:jc w:val="right"/>
             </w:pPr>
             <w:r>
-              <w:t xml:space="preserve">27.91</w:t>
+              <w:t xml:space="preserve">29.42</w:t>
             </w:r>
           </w:p>
         </w:tc>
@@ -30388,7 +30696,7 @@
               <w:jc w:val="right"/>
             </w:pPr>
             <w:r>
-              <w:t xml:space="preserve">1.09</w:t>
+              <w:t xml:space="preserve">3.28</w:t>
             </w:r>
           </w:p>
         </w:tc>
@@ -30399,7 +30707,7 @@
               <w:jc w:val="right"/>
             </w:pPr>
             <w:r>
-              <w:t xml:space="preserve">33.31</w:t>
+              <w:t xml:space="preserve">12.16</w:t>
             </w:r>
           </w:p>
         </w:tc>
@@ -30410,7 +30718,7 @@
               <w:jc w:val="right"/>
             </w:pPr>
             <w:r>
-              <w:t xml:space="preserve">9.50</w:t>
+              <w:t xml:space="preserve">1.80</w:t>
             </w:r>
           </w:p>
         </w:tc>
@@ -30421,7 +30729,7 @@
               <w:jc w:val="right"/>
             </w:pPr>
             <w:r>
-              <w:t xml:space="preserve">0.47</w:t>
+              <w:t xml:space="preserve">0.44</w:t>
             </w:r>
           </w:p>
         </w:tc>
@@ -30432,7 +30740,7 @@
               <w:jc w:val="right"/>
             </w:pPr>
             <w:r>
-              <w:t xml:space="preserve">26.14</w:t>
+              <w:t xml:space="preserve">2.27</w:t>
             </w:r>
           </w:p>
         </w:tc>
@@ -30443,7 +30751,62 @@
               <w:jc w:val="right"/>
             </w:pPr>
             <w:r>
-              <w:t xml:space="preserve">1.43</w:t>
+              <w:t xml:space="preserve">0.79</w:t>
+            </w:r>
+          </w:p>
+        </w:tc>
+        <w:tc>
+          <w:p>
+            <w:pPr>
+              <w:pStyle w:val="Compact"/>
+              <w:jc w:val="right"/>
+            </w:pPr>
+            <w:r>
+              <w:t xml:space="preserve">0.04</w:t>
+            </w:r>
+          </w:p>
+        </w:tc>
+        <w:tc>
+          <w:p>
+            <w:pPr>
+              <w:pStyle w:val="Compact"/>
+              <w:jc w:val="right"/>
+            </w:pPr>
+            <w:r>
+              <w:t xml:space="preserve">6.06</w:t>
+            </w:r>
+          </w:p>
+        </w:tc>
+        <w:tc>
+          <w:p>
+            <w:pPr>
+              <w:pStyle w:val="Compact"/>
+              <w:jc w:val="right"/>
+            </w:pPr>
+            <w:r>
+              <w:t xml:space="preserve">43.33</w:t>
+            </w:r>
+          </w:p>
+        </w:tc>
+        <w:tc>
+          <w:p>
+            <w:pPr>
+              <w:pStyle w:val="Compact"/>
+              <w:jc w:val="right"/>
+            </w:pPr>
+            <w:r>
+              <w:t xml:space="preserve">0.00</w:t>
+            </w:r>
+          </w:p>
+        </w:tc>
+        <w:tc>
+          <w:p>
+            <w:pPr>
+              <w:pStyle w:val="Compact"/>
+              <w:jc w:val="right"/>
+            </w:pPr>
+            <w:r>
+              <w:t xml:space="preserve">0.09</w:t>
             </w:r>
           </w:p>
         </w:tc>
@@ -30467,7 +30830,7 @@
               <w:jc w:val="right"/>
             </w:pPr>
             <w:r>
-              <w:t xml:space="preserve">6.98</w:t>
+              <w:t xml:space="preserve">0.03</w:t>
             </w:r>
           </w:p>
         </w:tc>
@@ -30478,7 +30841,7 @@
               <w:jc w:val="right"/>
             </w:pPr>
             <w:r>
-              <w:t xml:space="preserve">0.15</w:t>
+              <w:t xml:space="preserve">0.22</w:t>
             </w:r>
           </w:p>
         </w:tc>
@@ -30489,7 +30852,7 @@
               <w:jc w:val="right"/>
             </w:pPr>
             <w:r>
-              <w:t xml:space="preserve">65.14</w:t>
+              <w:t xml:space="preserve">0.04</w:t>
             </w:r>
           </w:p>
         </w:tc>
@@ -30500,7 +30863,7 @@
               <w:jc w:val="right"/>
             </w:pPr>
             <w:r>
-              <w:t xml:space="preserve">0.00</w:t>
+              <w:t xml:space="preserve">3.87</w:t>
             </w:r>
           </w:p>
         </w:tc>
@@ -30511,7 +30874,7 @@
               <w:jc w:val="right"/>
             </w:pPr>
             <w:r>
-              <w:t xml:space="preserve">13.37</w:t>
+              <w:t xml:space="preserve">53.29</w:t>
             </w:r>
           </w:p>
         </w:tc>
@@ -30522,7 +30885,7 @@
               <w:jc w:val="right"/>
             </w:pPr>
             <w:r>
-              <w:t xml:space="preserve">13.22</w:t>
+              <w:t xml:space="preserve">1.93</w:t>
             </w:r>
           </w:p>
         </w:tc>
@@ -30533,7 +30896,7 @@
               <w:jc w:val="right"/>
             </w:pPr>
             <w:r>
-              <w:t xml:space="preserve">0.09</w:t>
+              <w:t xml:space="preserve">10.94</w:t>
             </w:r>
           </w:p>
         </w:tc>
@@ -30544,7 +30907,62 @@
               <w:jc w:val="right"/>
             </w:pPr>
             <w:r>
-              <w:t xml:space="preserve">1.05</w:t>
+              <w:t xml:space="preserve">27.91</w:t>
+            </w:r>
+          </w:p>
+        </w:tc>
+        <w:tc>
+          <w:p>
+            <w:pPr>
+              <w:pStyle w:val="Compact"/>
+              <w:jc w:val="right"/>
+            </w:pPr>
+            <w:r>
+              <w:t xml:space="preserve">0.22</w:t>
+            </w:r>
+          </w:p>
+        </w:tc>
+        <w:tc>
+          <w:p>
+            <w:pPr>
+              <w:pStyle w:val="Compact"/>
+              <w:jc w:val="right"/>
+            </w:pPr>
+            <w:r>
+              <w:t xml:space="preserve">1.31</w:t>
+            </w:r>
+          </w:p>
+        </w:tc>
+        <w:tc>
+          <w:p>
+            <w:pPr>
+              <w:pStyle w:val="Compact"/>
+              <w:jc w:val="right"/>
+            </w:pPr>
+            <w:r>
+              <w:t xml:space="preserve">0.19</w:t>
+            </w:r>
+          </w:p>
+        </w:tc>
+        <w:tc>
+          <w:p>
+            <w:pPr>
+              <w:pStyle w:val="Compact"/>
+              <w:jc w:val="right"/>
+            </w:pPr>
+            <w:r>
+              <w:t xml:space="preserve">0.03</w:t>
+            </w:r>
+          </w:p>
+        </w:tc>
+        <w:tc>
+          <w:p>
+            <w:pPr>
+              <w:pStyle w:val="Compact"/>
+              <w:jc w:val="right"/>
+            </w:pPr>
+            <w:r>
+              <w:t xml:space="preserve">0.03</w:t>
             </w:r>
           </w:p>
         </w:tc>
@@ -30568,7 +30986,7 @@
               <w:jc w:val="right"/>
             </w:pPr>
             <w:r>
-              <w:t xml:space="preserve">34.85</w:t>
+              <w:t xml:space="preserve">0.00</w:t>
             </w:r>
           </w:p>
         </w:tc>
@@ -30579,7 +30997,7 @@
               <w:jc w:val="right"/>
             </w:pPr>
             <w:r>
-              <w:t xml:space="preserve">1.56</w:t>
+              <w:t xml:space="preserve">24.65</w:t>
             </w:r>
           </w:p>
         </w:tc>
@@ -30590,7 +31008,229 @@
               <w:jc w:val="right"/>
             </w:pPr>
             <w:r>
-              <w:t xml:space="preserve">4.42</w:t>
+              <w:t xml:space="preserve">0.10</w:t>
+            </w:r>
+          </w:p>
+        </w:tc>
+        <w:tc>
+          <w:p>
+            <w:pPr>
+              <w:pStyle w:val="Compact"/>
+              <w:jc w:val="right"/>
+            </w:pPr>
+            <w:r>
+              <w:t xml:space="preserve">25.85</w:t>
+            </w:r>
+          </w:p>
+        </w:tc>
+        <w:tc>
+          <w:p>
+            <w:pPr>
+              <w:pStyle w:val="Compact"/>
+              <w:jc w:val="right"/>
+            </w:pPr>
+            <w:r>
+              <w:t xml:space="preserve">0.55</w:t>
+            </w:r>
+          </w:p>
+        </w:tc>
+        <w:tc>
+          <w:p>
+            <w:pPr>
+              <w:pStyle w:val="Compact"/>
+              <w:jc w:val="right"/>
+            </w:pPr>
+            <w:r>
+              <w:t xml:space="preserve">0.66</w:t>
+            </w:r>
+          </w:p>
+        </w:tc>
+        <w:tc>
+          <w:p>
+            <w:pPr>
+              <w:pStyle w:val="Compact"/>
+              <w:jc w:val="right"/>
+            </w:pPr>
+            <w:r>
+              <w:t xml:space="preserve">0.55</w:t>
+            </w:r>
+          </w:p>
+        </w:tc>
+        <w:tc>
+          <w:p>
+            <w:pPr>
+              <w:pStyle w:val="Compact"/>
+              <w:jc w:val="right"/>
+            </w:pPr>
+            <w:r>
+              <w:t xml:space="preserve">3.97</w:t>
+            </w:r>
+          </w:p>
+        </w:tc>
+        <w:tc>
+          <w:p>
+            <w:pPr>
+              <w:pStyle w:val="Compact"/>
+              <w:jc w:val="right"/>
+            </w:pPr>
+            <w:r>
+              <w:t xml:space="preserve">0.00</w:t>
+            </w:r>
+          </w:p>
+        </w:tc>
+        <w:tc>
+          <w:p>
+            <w:pPr>
+              <w:pStyle w:val="Compact"/>
+              <w:jc w:val="right"/>
+            </w:pPr>
+            <w:r>
+              <w:t xml:space="preserve">2.95</w:t>
+            </w:r>
+          </w:p>
+        </w:tc>
+        <w:tc>
+          <w:p>
+            <w:pPr>
+              <w:pStyle w:val="Compact"/>
+              <w:jc w:val="right"/>
+            </w:pPr>
+            <w:r>
+              <w:t xml:space="preserve">40.14</w:t>
+            </w:r>
+          </w:p>
+        </w:tc>
+        <w:tc>
+          <w:p>
+            <w:pPr>
+              <w:pStyle w:val="Compact"/>
+              <w:jc w:val="right"/>
+            </w:pPr>
+            <w:r>
+              <w:t xml:space="preserve">0.15</w:t>
+            </w:r>
+          </w:p>
+        </w:tc>
+        <w:tc>
+          <w:p>
+            <w:pPr>
+              <w:pStyle w:val="Compact"/>
+              <w:jc w:val="right"/>
+            </w:pPr>
+            <w:r>
+              <w:t xml:space="preserve">0.43</w:t>
+            </w:r>
+          </w:p>
+        </w:tc>
+      </w:tr>
+      <w:tr>
+        <w:tc>
+          <w:p>
+            <w:pPr>
+              <w:pStyle w:val="Compact"/>
+              <w:jc w:val="left"/>
+            </w:pPr>
+            <w:r>
+              <w:t xml:space="preserve">NSEC.Influent.Flow</w:t>
+            </w:r>
+          </w:p>
+        </w:tc>
+        <w:tc>
+          <w:p>
+            <w:pPr>
+              <w:pStyle w:val="Compact"/>
+              <w:jc w:val="right"/>
+            </w:pPr>
+            <w:r>
+              <w:t xml:space="preserve">28.78</w:t>
+            </w:r>
+          </w:p>
+        </w:tc>
+        <w:tc>
+          <w:p>
+            <w:pPr>
+              <w:pStyle w:val="Compact"/>
+              <w:jc w:val="right"/>
+            </w:pPr>
+            <w:r>
+              <w:t xml:space="preserve">1.16</w:t>
+            </w:r>
+          </w:p>
+        </w:tc>
+        <w:tc>
+          <w:p>
+            <w:pPr>
+              <w:pStyle w:val="Compact"/>
+              <w:jc w:val="right"/>
+            </w:pPr>
+            <w:r>
+              <w:t xml:space="preserve">2.32</w:t>
+            </w:r>
+          </w:p>
+        </w:tc>
+        <w:tc>
+          <w:p>
+            <w:pPr>
+              <w:pStyle w:val="Compact"/>
+              <w:jc w:val="right"/>
+            </w:pPr>
+            <w:r>
+              <w:t xml:space="preserve">0.22</w:t>
+            </w:r>
+          </w:p>
+        </w:tc>
+        <w:tc>
+          <w:p>
+            <w:pPr>
+              <w:pStyle w:val="Compact"/>
+              <w:jc w:val="right"/>
+            </w:pPr>
+            <w:r>
+              <w:t xml:space="preserve">0.00</w:t>
+            </w:r>
+          </w:p>
+        </w:tc>
+        <w:tc>
+          <w:p>
+            <w:pPr>
+              <w:pStyle w:val="Compact"/>
+              <w:jc w:val="right"/>
+            </w:pPr>
+            <w:r>
+              <w:t xml:space="preserve">0.92</w:t>
+            </w:r>
+          </w:p>
+        </w:tc>
+        <w:tc>
+          <w:p>
+            <w:pPr>
+              <w:pStyle w:val="Compact"/>
+              <w:jc w:val="right"/>
+            </w:pPr>
+            <w:r>
+              <w:t xml:space="preserve">0.34</w:t>
+            </w:r>
+          </w:p>
+        </w:tc>
+        <w:tc>
+          <w:p>
+            <w:pPr>
+              <w:pStyle w:val="Compact"/>
+              <w:jc w:val="right"/>
+            </w:pPr>
+            <w:r>
+              <w:t xml:space="preserve">0.05</w:t>
+            </w:r>
+          </w:p>
+        </w:tc>
+        <w:tc>
+          <w:p>
+            <w:pPr>
+              <w:pStyle w:val="Compact"/>
+              <w:jc w:val="right"/>
+            </w:pPr>
+            <w:r>
+              <w:t xml:space="preserve">0.01</w:t>
             </w:r>
           </w:p>
         </w:tc>
@@ -30612,7 +31252,7 @@
               <w:jc w:val="right"/>
             </w:pPr>
             <w:r>
-              <w:t xml:space="preserve">0.15</w:t>
+              <w:t xml:space="preserve">0.43</w:t>
             </w:r>
           </w:p>
         </w:tc>
@@ -30623,7 +31263,7 @@
               <w:jc w:val="right"/>
             </w:pPr>
             <w:r>
-              <w:t xml:space="preserve">4.02</w:t>
+              <w:t xml:space="preserve">10.64</w:t>
             </w:r>
           </w:p>
         </w:tc>
@@ -30634,18 +31274,7 @@
               <w:jc w:val="right"/>
             </w:pPr>
             <w:r>
-              <w:t xml:space="preserve">3.16</w:t>
-            </w:r>
-          </w:p>
-        </w:tc>
-        <w:tc>
-          <w:p>
-            <w:pPr>
-              <w:pStyle w:val="Compact"/>
-              <w:jc w:val="right"/>
-            </w:pPr>
-            <w:r>
-              <w:t xml:space="preserve">51.61</w:t>
+              <w:t xml:space="preserve">54.90</w:t>
             </w:r>
           </w:p>
         </w:tc>
@@ -30669,7 +31298,7 @@
               <w:jc w:val="right"/>
             </w:pPr>
             <w:r>
-              <w:t xml:space="preserve">11.82</w:t>
+              <w:t xml:space="preserve">27.96</w:t>
             </w:r>
           </w:p>
         </w:tc>
@@ -30680,7 +31309,7 @@
               <w:jc w:val="right"/>
             </w:pPr>
             <w:r>
-              <w:t xml:space="preserve">7.78</w:t>
+              <w:t xml:space="preserve">0.64</w:t>
             </w:r>
           </w:p>
         </w:tc>
@@ -30691,7 +31320,7 @@
               <w:jc w:val="right"/>
             </w:pPr>
             <w:r>
-              <w:t xml:space="preserve">9.58</w:t>
+              <w:t xml:space="preserve">3.59</w:t>
             </w:r>
           </w:p>
         </w:tc>
@@ -30702,7 +31331,7 @@
               <w:jc w:val="right"/>
             </w:pPr>
             <w:r>
-              <w:t xml:space="preserve">9.28</w:t>
+              <w:t xml:space="preserve">0.50</w:t>
             </w:r>
           </w:p>
         </w:tc>
@@ -30713,7 +31342,7 @@
               <w:jc w:val="right"/>
             </w:pPr>
             <w:r>
-              <w:t xml:space="preserve">38.92</w:t>
+              <w:t xml:space="preserve">0.19</w:t>
             </w:r>
           </w:p>
         </w:tc>
@@ -30724,7 +31353,7 @@
               <w:jc w:val="right"/>
             </w:pPr>
             <w:r>
-              <w:t xml:space="preserve">9.87</w:t>
+              <w:t xml:space="preserve">0.53</w:t>
             </w:r>
           </w:p>
         </w:tc>
@@ -30735,7 +31364,7 @@
               <w:jc w:val="right"/>
             </w:pPr>
             <w:r>
-              <w:t xml:space="preserve">3.79</w:t>
+              <w:t xml:space="preserve">0.56</w:t>
             </w:r>
           </w:p>
         </w:tc>
@@ -30746,7 +31375,686 @@
               <w:jc w:val="right"/>
             </w:pPr>
             <w:r>
-              <w:t xml:space="preserve">8.96</w:t>
+              <w:t xml:space="preserve">0.31</w:t>
+            </w:r>
+          </w:p>
+        </w:tc>
+        <w:tc>
+          <w:p>
+            <w:pPr>
+              <w:pStyle w:val="Compact"/>
+              <w:jc w:val="right"/>
+            </w:pPr>
+            <w:r>
+              <w:t xml:space="preserve">0.34</w:t>
+            </w:r>
+          </w:p>
+        </w:tc>
+        <w:tc>
+          <w:p>
+            <w:pPr>
+              <w:pStyle w:val="Compact"/>
+              <w:jc w:val="right"/>
+            </w:pPr>
+            <w:r>
+              <w:t xml:space="preserve">0.20</w:t>
+            </w:r>
+          </w:p>
+        </w:tc>
+        <w:tc>
+          <w:p>
+            <w:pPr>
+              <w:pStyle w:val="Compact"/>
+              <w:jc w:val="right"/>
+            </w:pPr>
+            <w:r>
+              <w:t xml:space="preserve">0.11</w:t>
+            </w:r>
+          </w:p>
+        </w:tc>
+        <w:tc>
+          <w:p>
+            <w:pPr>
+              <w:pStyle w:val="Compact"/>
+              <w:jc w:val="right"/>
+            </w:pPr>
+            <w:r>
+              <w:t xml:space="preserve">64.01</w:t>
+            </w:r>
+          </w:p>
+        </w:tc>
+        <w:tc>
+          <w:p>
+            <w:pPr>
+              <w:pStyle w:val="Compact"/>
+              <w:jc w:val="right"/>
+            </w:pPr>
+            <w:r>
+              <w:t xml:space="preserve">1.08</w:t>
+            </w:r>
+          </w:p>
+        </w:tc>
+      </w:tr>
+      <w:tr>
+        <w:tc>
+          <w:p>
+            <w:pPr>
+              <w:pStyle w:val="Compact"/>
+              <w:jc w:val="left"/>
+            </w:pPr>
+            <w:r>
+              <w:t xml:space="preserve">AB.10.Influent.Flow</w:t>
+            </w:r>
+          </w:p>
+        </w:tc>
+        <w:tc>
+          <w:p>
+            <w:pPr>
+              <w:pStyle w:val="Compact"/>
+              <w:jc w:val="right"/>
+            </w:pPr>
+            <w:r>
+              <w:t xml:space="preserve">30.19</w:t>
+            </w:r>
+          </w:p>
+        </w:tc>
+        <w:tc>
+          <w:p>
+            <w:pPr>
+              <w:pStyle w:val="Compact"/>
+              <w:jc w:val="right"/>
+            </w:pPr>
+            <w:r>
+              <w:t xml:space="preserve">0.38</w:t>
+            </w:r>
+          </w:p>
+        </w:tc>
+        <w:tc>
+          <w:p>
+            <w:pPr>
+              <w:pStyle w:val="Compact"/>
+              <w:jc w:val="right"/>
+            </w:pPr>
+            <w:r>
+              <w:t xml:space="preserve">0.68</w:t>
+            </w:r>
+          </w:p>
+        </w:tc>
+        <w:tc>
+          <w:p>
+            <w:pPr>
+              <w:pStyle w:val="Compact"/>
+              <w:jc w:val="right"/>
+            </w:pPr>
+            <w:r>
+              <w:t xml:space="preserve">0.45</w:t>
+            </w:r>
+          </w:p>
+        </w:tc>
+        <w:tc>
+          <w:p>
+            <w:pPr>
+              <w:pStyle w:val="Compact"/>
+              <w:jc w:val="right"/>
+            </w:pPr>
+            <w:r>
+              <w:t xml:space="preserve">0.10</w:t>
+            </w:r>
+          </w:p>
+        </w:tc>
+        <w:tc>
+          <w:p>
+            <w:pPr>
+              <w:pStyle w:val="Compact"/>
+              <w:jc w:val="right"/>
+            </w:pPr>
+            <w:r>
+              <w:t xml:space="preserve">0.30</w:t>
+            </w:r>
+          </w:p>
+        </w:tc>
+        <w:tc>
+          <w:p>
+            <w:pPr>
+              <w:pStyle w:val="Compact"/>
+              <w:jc w:val="right"/>
+            </w:pPr>
+            <w:r>
+              <w:t xml:space="preserve">0.48</w:t>
+            </w:r>
+          </w:p>
+        </w:tc>
+        <w:tc>
+          <w:p>
+            <w:pPr>
+              <w:pStyle w:val="Compact"/>
+              <w:jc w:val="right"/>
+            </w:pPr>
+            <w:r>
+              <w:t xml:space="preserve">0.19</w:t>
+            </w:r>
+          </w:p>
+        </w:tc>
+        <w:tc>
+          <w:p>
+            <w:pPr>
+              <w:pStyle w:val="Compact"/>
+              <w:jc w:val="right"/>
+            </w:pPr>
+            <w:r>
+              <w:t xml:space="preserve">0.12</w:t>
+            </w:r>
+          </w:p>
+        </w:tc>
+        <w:tc>
+          <w:p>
+            <w:pPr>
+              <w:pStyle w:val="Compact"/>
+              <w:jc w:val="right"/>
+            </w:pPr>
+            <w:r>
+              <w:t xml:space="preserve">0.37</w:t>
+            </w:r>
+          </w:p>
+        </w:tc>
+        <w:tc>
+          <w:p>
+            <w:pPr>
+              <w:pStyle w:val="Compact"/>
+              <w:jc w:val="right"/>
+            </w:pPr>
+            <w:r>
+              <w:t xml:space="preserve">0.02</w:t>
+            </w:r>
+          </w:p>
+        </w:tc>
+        <w:tc>
+          <w:p>
+            <w:pPr>
+              <w:pStyle w:val="Compact"/>
+              <w:jc w:val="right"/>
+            </w:pPr>
+            <w:r>
+              <w:t xml:space="preserve">23.92</w:t>
+            </w:r>
+          </w:p>
+        </w:tc>
+        <w:tc>
+          <w:p>
+            <w:pPr>
+              <w:pStyle w:val="Compact"/>
+              <w:jc w:val="right"/>
+            </w:pPr>
+            <w:r>
+              <w:t xml:space="preserve">42.81</w:t>
+            </w:r>
+          </w:p>
+        </w:tc>
+      </w:tr>
+      <w:tr>
+        <w:tc>
+          <w:p>
+            <w:pPr>
+              <w:pStyle w:val="Compact"/>
+              <w:jc w:val="left"/>
+            </w:pPr>
+            <w:r>
+              <w:t xml:space="preserve">AB.10.RAS.Flow</w:t>
+            </w:r>
+          </w:p>
+        </w:tc>
+        <w:tc>
+          <w:p>
+            <w:pPr>
+              <w:pStyle w:val="Compact"/>
+              <w:jc w:val="right"/>
+            </w:pPr>
+            <w:r>
+              <w:t xml:space="preserve">1.17</w:t>
+            </w:r>
+          </w:p>
+        </w:tc>
+        <w:tc>
+          <w:p>
+            <w:pPr>
+              <w:pStyle w:val="Compact"/>
+              <w:jc w:val="right"/>
+            </w:pPr>
+            <w:r>
+              <w:t xml:space="preserve">0.36</w:t>
+            </w:r>
+          </w:p>
+        </w:tc>
+        <w:tc>
+          <w:p>
+            <w:pPr>
+              <w:pStyle w:val="Compact"/>
+              <w:jc w:val="right"/>
+            </w:pPr>
+            <w:r>
+              <w:t xml:space="preserve">17.74</w:t>
+            </w:r>
+          </w:p>
+        </w:tc>
+        <w:tc>
+          <w:p>
+            <w:pPr>
+              <w:pStyle w:val="Compact"/>
+              <w:jc w:val="right"/>
+            </w:pPr>
+            <w:r>
+              <w:t xml:space="preserve">0.76</w:t>
+            </w:r>
+          </w:p>
+        </w:tc>
+        <w:tc>
+          <w:p>
+            <w:pPr>
+              <w:pStyle w:val="Compact"/>
+              <w:jc w:val="right"/>
+            </w:pPr>
+            <w:r>
+              <w:t xml:space="preserve">0.22</w:t>
+            </w:r>
+          </w:p>
+        </w:tc>
+        <w:tc>
+          <w:p>
+            <w:pPr>
+              <w:pStyle w:val="Compact"/>
+              <w:jc w:val="right"/>
+            </w:pPr>
+            <w:r>
+              <w:t xml:space="preserve">28.00</w:t>
+            </w:r>
+          </w:p>
+        </w:tc>
+        <w:tc>
+          <w:p>
+            <w:pPr>
+              <w:pStyle w:val="Compact"/>
+              <w:jc w:val="right"/>
+            </w:pPr>
+            <w:r>
+              <w:t xml:space="preserve">41.21</w:t>
+            </w:r>
+          </w:p>
+        </w:tc>
+        <w:tc>
+          <w:p>
+            <w:pPr>
+              <w:pStyle w:val="Compact"/>
+              <w:jc w:val="right"/>
+            </w:pPr>
+            <w:r>
+              <w:t xml:space="preserve">0.85</w:t>
+            </w:r>
+          </w:p>
+        </w:tc>
+        <w:tc>
+          <w:p>
+            <w:pPr>
+              <w:pStyle w:val="Compact"/>
+              <w:jc w:val="right"/>
+            </w:pPr>
+            <w:r>
+              <w:t xml:space="preserve">0.74</w:t>
+            </w:r>
+          </w:p>
+        </w:tc>
+        <w:tc>
+          <w:p>
+            <w:pPr>
+              <w:pStyle w:val="Compact"/>
+              <w:jc w:val="right"/>
+            </w:pPr>
+            <w:r>
+              <w:t xml:space="preserve">8.27</w:t>
+            </w:r>
+          </w:p>
+        </w:tc>
+        <w:tc>
+          <w:p>
+            <w:pPr>
+              <w:pStyle w:val="Compact"/>
+              <w:jc w:val="right"/>
+            </w:pPr>
+            <w:r>
+              <w:t xml:space="preserve">0.61</w:t>
+            </w:r>
+          </w:p>
+        </w:tc>
+        <w:tc>
+          <w:p>
+            <w:pPr>
+              <w:pStyle w:val="Compact"/>
+              <w:jc w:val="right"/>
+            </w:pPr>
+            <w:r>
+              <w:t xml:space="preserve">0.00</w:t>
+            </w:r>
+          </w:p>
+        </w:tc>
+        <w:tc>
+          <w:p>
+            <w:pPr>
+              <w:pStyle w:val="Compact"/>
+              <w:jc w:val="right"/>
+            </w:pPr>
+            <w:r>
+              <w:t xml:space="preserve">0.06</w:t>
+            </w:r>
+          </w:p>
+        </w:tc>
+      </w:tr>
+      <w:tr>
+        <w:tc>
+          <w:p>
+            <w:pPr>
+              <w:pStyle w:val="Compact"/>
+              <w:jc w:val="left"/>
+            </w:pPr>
+            <w:r>
+              <w:t xml:space="preserve">AB.10.MLR.Flow</w:t>
+            </w:r>
+          </w:p>
+        </w:tc>
+        <w:tc>
+          <w:p>
+            <w:pPr>
+              <w:pStyle w:val="Compact"/>
+              <w:jc w:val="right"/>
+            </w:pPr>
+            <w:r>
+              <w:t xml:space="preserve">4.98</w:t>
+            </w:r>
+          </w:p>
+        </w:tc>
+        <w:tc>
+          <w:p>
+            <w:pPr>
+              <w:pStyle w:val="Compact"/>
+              <w:jc w:val="right"/>
+            </w:pPr>
+            <w:r>
+              <w:t xml:space="preserve">5.87</w:t>
+            </w:r>
+          </w:p>
+        </w:tc>
+        <w:tc>
+          <w:p>
+            <w:pPr>
+              <w:pStyle w:val="Compact"/>
+              <w:jc w:val="right"/>
+            </w:pPr>
+            <w:r>
+              <w:t xml:space="preserve">18.51</w:t>
+            </w:r>
+          </w:p>
+        </w:tc>
+        <w:tc>
+          <w:p>
+            <w:pPr>
+              <w:pStyle w:val="Compact"/>
+              <w:jc w:val="right"/>
+            </w:pPr>
+            <w:r>
+              <w:t xml:space="preserve">0.56</w:t>
+            </w:r>
+          </w:p>
+        </w:tc>
+        <w:tc>
+          <w:p>
+            <w:pPr>
+              <w:pStyle w:val="Compact"/>
+              <w:jc w:val="right"/>
+            </w:pPr>
+            <w:r>
+              <w:t xml:space="preserve">6.94</w:t>
+            </w:r>
+          </w:p>
+        </w:tc>
+        <w:tc>
+          <w:p>
+            <w:pPr>
+              <w:pStyle w:val="Compact"/>
+              <w:jc w:val="right"/>
+            </w:pPr>
+            <w:r>
+              <w:t xml:space="preserve">1.60</w:t>
+            </w:r>
+          </w:p>
+        </w:tc>
+        <w:tc>
+          <w:p>
+            <w:pPr>
+              <w:pStyle w:val="Compact"/>
+              <w:jc w:val="right"/>
+            </w:pPr>
+            <w:r>
+              <w:t xml:space="preserve">1.23</w:t>
+            </w:r>
+          </w:p>
+        </w:tc>
+        <w:tc>
+          <w:p>
+            <w:pPr>
+              <w:pStyle w:val="Compact"/>
+              <w:jc w:val="right"/>
+            </w:pPr>
+            <w:r>
+              <w:t xml:space="preserve">19.04</w:t>
+            </w:r>
+          </w:p>
+        </w:tc>
+        <w:tc>
+          <w:p>
+            <w:pPr>
+              <w:pStyle w:val="Compact"/>
+              <w:jc w:val="right"/>
+            </w:pPr>
+            <w:r>
+              <w:t xml:space="preserve">3.12</w:t>
+            </w:r>
+          </w:p>
+        </w:tc>
+        <w:tc>
+          <w:p>
+            <w:pPr>
+              <w:pStyle w:val="Compact"/>
+              <w:jc w:val="right"/>
+            </w:pPr>
+            <w:r>
+              <w:t xml:space="preserve">35.22</w:t>
+            </w:r>
+          </w:p>
+        </w:tc>
+        <w:tc>
+          <w:p>
+            <w:pPr>
+              <w:pStyle w:val="Compact"/>
+              <w:jc w:val="right"/>
+            </w:pPr>
+            <w:r>
+              <w:t xml:space="preserve">1.76</w:t>
+            </w:r>
+          </w:p>
+        </w:tc>
+        <w:tc>
+          <w:p>
+            <w:pPr>
+              <w:pStyle w:val="Compact"/>
+              <w:jc w:val="right"/>
+            </w:pPr>
+            <w:r>
+              <w:t xml:space="preserve">0.70</w:t>
+            </w:r>
+          </w:p>
+        </w:tc>
+        <w:tc>
+          <w:p>
+            <w:pPr>
+              <w:pStyle w:val="Compact"/>
+              <w:jc w:val="right"/>
+            </w:pPr>
+            <w:r>
+              <w:t xml:space="preserve">0.47</w:t>
+            </w:r>
+          </w:p>
+        </w:tc>
+      </w:tr>
+      <w:tr>
+        <w:tc>
+          <w:p>
+            <w:pPr>
+              <w:pStyle w:val="Compact"/>
+              <w:jc w:val="left"/>
+            </w:pPr>
+            <w:r>
+              <w:t xml:space="preserve">Quad.4.RAS.Flow</w:t>
+            </w:r>
+          </w:p>
+        </w:tc>
+        <w:tc>
+          <w:p>
+            <w:pPr>
+              <w:pStyle w:val="Compact"/>
+              <w:jc w:val="right"/>
+            </w:pPr>
+            <w:r>
+              <w:t xml:space="preserve">4.07</w:t>
+            </w:r>
+          </w:p>
+        </w:tc>
+        <w:tc>
+          <w:p>
+            <w:pPr>
+              <w:pStyle w:val="Compact"/>
+              <w:jc w:val="right"/>
+            </w:pPr>
+            <w:r>
+              <w:t xml:space="preserve">9.08</w:t>
+            </w:r>
+          </w:p>
+        </w:tc>
+        <w:tc>
+          <w:p>
+            <w:pPr>
+              <w:pStyle w:val="Compact"/>
+              <w:jc w:val="right"/>
+            </w:pPr>
+            <w:r>
+              <w:t xml:space="preserve">15.11</w:t>
+            </w:r>
+          </w:p>
+        </w:tc>
+        <w:tc>
+          <w:p>
+            <w:pPr>
+              <w:pStyle w:val="Compact"/>
+              <w:jc w:val="right"/>
+            </w:pPr>
+            <w:r>
+              <w:t xml:space="preserve">3.13</w:t>
+            </w:r>
+          </w:p>
+        </w:tc>
+        <w:tc>
+          <w:p>
+            <w:pPr>
+              <w:pStyle w:val="Compact"/>
+              <w:jc w:val="right"/>
+            </w:pPr>
+            <w:r>
+              <w:t xml:space="preserve">1.08</w:t>
+            </w:r>
+          </w:p>
+        </w:tc>
+        <w:tc>
+          <w:p>
+            <w:pPr>
+              <w:pStyle w:val="Compact"/>
+              <w:jc w:val="right"/>
+            </w:pPr>
+            <w:r>
+              <w:t xml:space="preserve">5.28</w:t>
+            </w:r>
+          </w:p>
+        </w:tc>
+        <w:tc>
+          <w:p>
+            <w:pPr>
+              <w:pStyle w:val="Compact"/>
+              <w:jc w:val="right"/>
+            </w:pPr>
+            <w:r>
+              <w:t xml:space="preserve">16.70</w:t>
+            </w:r>
+          </w:p>
+        </w:tc>
+        <w:tc>
+          <w:p>
+            <w:pPr>
+              <w:pStyle w:val="Compact"/>
+              <w:jc w:val="right"/>
+            </w:pPr>
+            <w:r>
+              <w:t xml:space="preserve">6.23</w:t>
+            </w:r>
+          </w:p>
+        </w:tc>
+        <w:tc>
+          <w:p>
+            <w:pPr>
+              <w:pStyle w:val="Compact"/>
+              <w:jc w:val="right"/>
+            </w:pPr>
+            <w:r>
+              <w:t xml:space="preserve">5.12</w:t>
+            </w:r>
+          </w:p>
+        </w:tc>
+        <w:tc>
+          <w:p>
+            <w:pPr>
+              <w:pStyle w:val="Compact"/>
+              <w:jc w:val="right"/>
+            </w:pPr>
+            <w:r>
+              <w:t xml:space="preserve">30.61</w:t>
+            </w:r>
+          </w:p>
+        </w:tc>
+        <w:tc>
+          <w:p>
+            <w:pPr>
+              <w:pStyle w:val="Compact"/>
+              <w:jc w:val="right"/>
+            </w:pPr>
+            <w:r>
+              <w:t xml:space="preserve">3.49</w:t>
+            </w:r>
+          </w:p>
+        </w:tc>
+        <w:tc>
+          <w:p>
+            <w:pPr>
+              <w:pStyle w:val="Compact"/>
+              <w:jc w:val="right"/>
+            </w:pPr>
+            <w:r>
+              <w:t xml:space="preserve">0.02</w:t>
+            </w:r>
+          </w:p>
+        </w:tc>
+        <w:tc>
+          <w:p>
+            <w:pPr>
+              <w:pStyle w:val="Compact"/>
+              <w:jc w:val="right"/>
+            </w:pPr>
+            <w:r>
+              <w:t xml:space="preserve">0.08</w:t>
             </w:r>
           </w:p>
         </w:tc>
@@ -30781,7 +32089,7 @@
 </file>
 
 <file path=word/numbering.xml><?xml version="1.0" encoding="utf-8"?>
-<w:numbering xmlns:wpc="http://schemas.microsoft.com/office/word/2010/wordprocessingCanvas" xmlns:cx="http://schemas.microsoft.com/office/drawing/2014/chartex" xmlns:cx1="http://schemas.microsoft.com/office/drawing/2015/9/8/chartex" xmlns:cx2="http://schemas.microsoft.com/office/drawing/2015/10/21/chartex" xmlns:cx3="http://schemas.microsoft.com/office/drawing/2016/5/9/chartex" xmlns:cx4="http://schemas.microsoft.com/office/drawing/2016/5/10/chartex" xmlns:cx5="http://schemas.microsoft.com/office/drawing/2016/5/11/chartex" xmlns:cx6="http://schemas.microsoft.com/office/drawing/2016/5/12/chartex" xmlns:cx7="http://schemas.microsoft.com/office/drawing/2016/5/13/chartex" xmlns:cx8="http://schemas.microsoft.com/office/drawing/2016/5/14/chartex" xmlns:mc="http://schemas.openxmlformats.org/markup-compatibility/2006" xmlns:aink="http://schemas.microsoft.com/office/drawing/2016/ink" xmlns:am3d="http://schemas.microsoft.com/office/drawing/2017/model3d" xmlns:o="urn:schemas-microsoft-com:office:office" xmlns:r="http://schemas.openxmlformats.org/officeDocument/2006/relationships" xmlns:m="http://schemas.openxmlformats.org/officeDocument/2006/math" xmlns:v="urn:schemas-microsoft-com:vml" xmlns:wp14="http://schemas.microsoft.com/office/word/2010/wordprocessingDrawing" xmlns:wp="http://schemas.openxmlformats.org/drawingml/2006/wordprocessingDrawing" xmlns:w10="urn:schemas-microsoft-com:office:word" xmlns:w="http://schemas.openxmlformats.org/wordprocessingml/2006/main" xmlns:w14="http://schemas.microsoft.com/office/word/2010/wordml" xmlns:w15="http://schemas.microsoft.com/office/word/2012/wordml" xmlns:w16cid="http://schemas.microsoft.com/office/word/2016/wordml/cid" xmlns:w16se="http://schemas.microsoft.com/office/word/2015/wordml/symex" xmlns:wpg="http://schemas.microsoft.com/office/word/2010/wordprocessingGroup" xmlns:wpi="http://schemas.microsoft.com/office/word/2010/wordprocessingInk" xmlns:wne="http://schemas.microsoft.com/office/word/2006/wordml" xmlns:wps="http://schemas.microsoft.com/office/word/2010/wordprocessingShape" mc:Ignorable="w14 w15 w16se w16cid wp14">
+<w:numbering xmlns:wpc="http://schemas.microsoft.com/office/word/2010/wordprocessingCanvas" xmlns:cx="http://schemas.microsoft.com/office/drawing/2014/chartex" xmlns:mc="http://schemas.openxmlformats.org/markup-compatibility/2006" xmlns:o="urn:schemas-microsoft-com:office:office" xmlns:r="http://schemas.openxmlformats.org/officeDocument/2006/relationships" xmlns:m="http://schemas.openxmlformats.org/officeDocument/2006/math" xmlns:v="urn:schemas-microsoft-com:vml" xmlns:wp14="http://schemas.microsoft.com/office/word/2010/wordprocessingDrawing" xmlns:wp="http://schemas.openxmlformats.org/drawingml/2006/wordprocessingDrawing" xmlns:w10="urn:schemas-microsoft-com:office:word" xmlns:w="http://schemas.openxmlformats.org/wordprocessingml/2006/main" xmlns:w14="http://schemas.microsoft.com/office/word/2010/wordml" xmlns:w15="http://schemas.microsoft.com/office/word/2012/wordml" xmlns:w16se="http://schemas.microsoft.com/office/word/2015/wordml/symex" xmlns:wpg="http://schemas.microsoft.com/office/word/2010/wordprocessingGroup" xmlns:wpi="http://schemas.microsoft.com/office/word/2010/wordprocessingInk" xmlns:wne="http://schemas.microsoft.com/office/word/2006/wordml" xmlns:wps="http://schemas.microsoft.com/office/word/2010/wordprocessingShape" mc:Ignorable="w14 w15 w16se wp14">
   <w:abstractNum w:abstractNumId="0" w15:restartNumberingAfterBreak="0">
     <w:nsid w:val="9D52223B"/>
     <w:multiLevelType w:val="multilevel"/>
@@ -30875,6 +32183,190 @@
     </w:lvl>
   </w:abstractNum>
   <w:abstractNum w:abstractNumId="1" w15:restartNumberingAfterBreak="0">
+    <w:nsid w:val="9F91E506"/>
+    <w:multiLevelType w:val="multilevel"/>
+    <w:tmpl w:val="8B7EDB9C"/>
+    <w:lvl w:ilvl="0">
+      <w:numFmt w:val="bullet"/>
+      <w:lvlText w:val="•"/>
+      <w:lvlJc w:val="left"/>
+      <w:pPr>
+        <w:tabs>
+          <w:tab w:val="num" w:pos="0"/>
+        </w:tabs>
+        <w:ind w:left="480" w:hanging="480"/>
+      </w:pPr>
+    </w:lvl>
+    <w:lvl w:ilvl="1">
+      <w:numFmt w:val="bullet"/>
+      <w:lvlText w:val="–"/>
+      <w:lvlJc w:val="left"/>
+      <w:pPr>
+        <w:tabs>
+          <w:tab w:val="num" w:pos="720"/>
+        </w:tabs>
+        <w:ind w:left="1200" w:hanging="480"/>
+      </w:pPr>
+    </w:lvl>
+    <w:lvl w:ilvl="2">
+      <w:numFmt w:val="bullet"/>
+      <w:lvlText w:val="•"/>
+      <w:lvlJc w:val="left"/>
+      <w:pPr>
+        <w:tabs>
+          <w:tab w:val="num" w:pos="1440"/>
+        </w:tabs>
+        <w:ind w:left="1920" w:hanging="480"/>
+      </w:pPr>
+    </w:lvl>
+    <w:lvl w:ilvl="3">
+      <w:numFmt w:val="bullet"/>
+      <w:lvlText w:val="–"/>
+      <w:lvlJc w:val="left"/>
+      <w:pPr>
+        <w:tabs>
+          <w:tab w:val="num" w:pos="2160"/>
+        </w:tabs>
+        <w:ind w:left="2640" w:hanging="480"/>
+      </w:pPr>
+    </w:lvl>
+    <w:lvl w:ilvl="4">
+      <w:numFmt w:val="bullet"/>
+      <w:lvlText w:val="•"/>
+      <w:lvlJc w:val="left"/>
+      <w:pPr>
+        <w:tabs>
+          <w:tab w:val="num" w:pos="2880"/>
+        </w:tabs>
+        <w:ind w:left="3360" w:hanging="480"/>
+      </w:pPr>
+    </w:lvl>
+    <w:lvl w:ilvl="5">
+      <w:numFmt w:val="bullet"/>
+      <w:lvlText w:val="–"/>
+      <w:lvlJc w:val="left"/>
+      <w:pPr>
+        <w:tabs>
+          <w:tab w:val="num" w:pos="3600"/>
+        </w:tabs>
+        <w:ind w:left="4080" w:hanging="480"/>
+      </w:pPr>
+    </w:lvl>
+    <w:lvl w:ilvl="6">
+      <w:numFmt w:val="bullet"/>
+      <w:lvlText w:val="•"/>
+      <w:lvlJc w:val="left"/>
+      <w:pPr>
+        <w:tabs>
+          <w:tab w:val="num" w:pos="4320"/>
+        </w:tabs>
+        <w:ind w:left="4800" w:hanging="480"/>
+      </w:pPr>
+    </w:lvl>
+    <w:lvl w:ilvl="7">
+      <w:numFmt w:val="decimal"/>
+      <w:lvlText w:val=""/>
+      <w:lvlJc w:val="left"/>
+    </w:lvl>
+    <w:lvl w:ilvl="8">
+      <w:numFmt w:val="decimal"/>
+      <w:lvlText w:val=""/>
+      <w:lvlJc w:val="left"/>
+    </w:lvl>
+  </w:abstractNum>
+  <w:abstractNum w:abstractNumId="2" w15:restartNumberingAfterBreak="0">
+    <w:nsid w:val="A941874E"/>
+    <w:multiLevelType w:val="multilevel"/>
+    <w:tmpl w:val="897CD490"/>
+    <w:lvl w:ilvl="0">
+      <w:numFmt w:val="bullet"/>
+      <w:lvlText w:val="•"/>
+      <w:lvlJc w:val="left"/>
+      <w:pPr>
+        <w:tabs>
+          <w:tab w:val="num" w:pos="0"/>
+        </w:tabs>
+        <w:ind w:left="480" w:hanging="480"/>
+      </w:pPr>
+    </w:lvl>
+    <w:lvl w:ilvl="1">
+      <w:numFmt w:val="bullet"/>
+      <w:lvlText w:val="–"/>
+      <w:lvlJc w:val="left"/>
+      <w:pPr>
+        <w:tabs>
+          <w:tab w:val="num" w:pos="720"/>
+        </w:tabs>
+        <w:ind w:left="1200" w:hanging="480"/>
+      </w:pPr>
+    </w:lvl>
+    <w:lvl w:ilvl="2">
+      <w:numFmt w:val="bullet"/>
+      <w:lvlText w:val="•"/>
+      <w:lvlJc w:val="left"/>
+      <w:pPr>
+        <w:tabs>
+          <w:tab w:val="num" w:pos="1440"/>
+        </w:tabs>
+        <w:ind w:left="1920" w:hanging="480"/>
+      </w:pPr>
+    </w:lvl>
+    <w:lvl w:ilvl="3">
+      <w:numFmt w:val="bullet"/>
+      <w:lvlText w:val="–"/>
+      <w:lvlJc w:val="left"/>
+      <w:pPr>
+        <w:tabs>
+          <w:tab w:val="num" w:pos="2160"/>
+        </w:tabs>
+        <w:ind w:left="2640" w:hanging="480"/>
+      </w:pPr>
+    </w:lvl>
+    <w:lvl w:ilvl="4">
+      <w:numFmt w:val="bullet"/>
+      <w:lvlText w:val="•"/>
+      <w:lvlJc w:val="left"/>
+      <w:pPr>
+        <w:tabs>
+          <w:tab w:val="num" w:pos="2880"/>
+        </w:tabs>
+        <w:ind w:left="3360" w:hanging="480"/>
+      </w:pPr>
+    </w:lvl>
+    <w:lvl w:ilvl="5">
+      <w:numFmt w:val="bullet"/>
+      <w:lvlText w:val="–"/>
+      <w:lvlJc w:val="left"/>
+      <w:pPr>
+        <w:tabs>
+          <w:tab w:val="num" w:pos="3600"/>
+        </w:tabs>
+        <w:ind w:left="4080" w:hanging="480"/>
+      </w:pPr>
+    </w:lvl>
+    <w:lvl w:ilvl="6">
+      <w:numFmt w:val="bullet"/>
+      <w:lvlText w:val="•"/>
+      <w:lvlJc w:val="left"/>
+      <w:pPr>
+        <w:tabs>
+          <w:tab w:val="num" w:pos="4320"/>
+        </w:tabs>
+        <w:ind w:left="4800" w:hanging="480"/>
+      </w:pPr>
+    </w:lvl>
+    <w:lvl w:ilvl="7">
+      <w:numFmt w:val="decimal"/>
+      <w:lvlText w:val=""/>
+      <w:lvlJc w:val="left"/>
+    </w:lvl>
+    <w:lvl w:ilvl="8">
+      <w:numFmt w:val="decimal"/>
+      <w:lvlText w:val=""/>
+      <w:lvlJc w:val="left"/>
+    </w:lvl>
+  </w:abstractNum>
+  <w:abstractNum w:abstractNumId="3" w15:restartNumberingAfterBreak="0">
     <w:nsid w:val="B6A8ECC9"/>
     <w:multiLevelType w:val="multilevel"/>
     <w:tmpl w:val="73F0327A"/>
@@ -30966,7 +32458,198 @@
       <w:lvlJc w:val="left"/>
     </w:lvl>
   </w:abstractNum>
-  <w:abstractNum w:abstractNumId="2" w15:restartNumberingAfterBreak="0">
+  <w:abstractNum w:abstractNumId="4" w15:restartNumberingAfterBreak="0">
+    <w:nsid w:val="BFBBA22B"/>
+    <w:multiLevelType w:val="multilevel"/>
+    <w:tmpl w:val="2BF4899E"/>
+    <w:lvl w:ilvl="0">
+      <w:start w:val="1"/>
+      <w:numFmt w:val="decimal"/>
+      <w:lvlText w:val="%1."/>
+      <w:lvlJc w:val="left"/>
+      <w:pPr>
+        <w:tabs>
+          <w:tab w:val="num" w:pos="0"/>
+        </w:tabs>
+        <w:ind w:left="480" w:hanging="480"/>
+      </w:pPr>
+    </w:lvl>
+    <w:lvl w:ilvl="1">
+      <w:start w:val="1"/>
+      <w:numFmt w:val="decimal"/>
+      <w:lvlText w:val="%2."/>
+      <w:lvlJc w:val="left"/>
+      <w:pPr>
+        <w:tabs>
+          <w:tab w:val="num" w:pos="720"/>
+        </w:tabs>
+        <w:ind w:left="1200" w:hanging="480"/>
+      </w:pPr>
+    </w:lvl>
+    <w:lvl w:ilvl="2">
+      <w:start w:val="1"/>
+      <w:numFmt w:val="decimal"/>
+      <w:lvlText w:val="%3."/>
+      <w:lvlJc w:val="left"/>
+      <w:pPr>
+        <w:tabs>
+          <w:tab w:val="num" w:pos="1440"/>
+        </w:tabs>
+        <w:ind w:left="1920" w:hanging="480"/>
+      </w:pPr>
+    </w:lvl>
+    <w:lvl w:ilvl="3">
+      <w:start w:val="1"/>
+      <w:numFmt w:val="decimal"/>
+      <w:lvlText w:val="%4."/>
+      <w:lvlJc w:val="left"/>
+      <w:pPr>
+        <w:tabs>
+          <w:tab w:val="num" w:pos="2160"/>
+        </w:tabs>
+        <w:ind w:left="2640" w:hanging="480"/>
+      </w:pPr>
+    </w:lvl>
+    <w:lvl w:ilvl="4">
+      <w:start w:val="1"/>
+      <w:numFmt w:val="decimal"/>
+      <w:lvlText w:val="%5."/>
+      <w:lvlJc w:val="left"/>
+      <w:pPr>
+        <w:tabs>
+          <w:tab w:val="num" w:pos="2880"/>
+        </w:tabs>
+        <w:ind w:left="3360" w:hanging="480"/>
+      </w:pPr>
+    </w:lvl>
+    <w:lvl w:ilvl="5">
+      <w:start w:val="1"/>
+      <w:numFmt w:val="decimal"/>
+      <w:lvlText w:val="%6."/>
+      <w:lvlJc w:val="left"/>
+      <w:pPr>
+        <w:tabs>
+          <w:tab w:val="num" w:pos="3600"/>
+        </w:tabs>
+        <w:ind w:left="4080" w:hanging="480"/>
+      </w:pPr>
+    </w:lvl>
+    <w:lvl w:ilvl="6">
+      <w:start w:val="1"/>
+      <w:numFmt w:val="decimal"/>
+      <w:lvlText w:val="%7."/>
+      <w:lvlJc w:val="left"/>
+      <w:pPr>
+        <w:tabs>
+          <w:tab w:val="num" w:pos="4320"/>
+        </w:tabs>
+        <w:ind w:left="4800" w:hanging="480"/>
+      </w:pPr>
+    </w:lvl>
+    <w:lvl w:ilvl="7">
+      <w:numFmt w:val="decimal"/>
+      <w:lvlText w:val=""/>
+      <w:lvlJc w:val="left"/>
+    </w:lvl>
+    <w:lvl w:ilvl="8">
+      <w:numFmt w:val="decimal"/>
+      <w:lvlText w:val=""/>
+      <w:lvlJc w:val="left"/>
+    </w:lvl>
+  </w:abstractNum>
+  <w:abstractNum w:abstractNumId="5" w15:restartNumberingAfterBreak="0">
+    <w:nsid w:val="D15D9434"/>
+    <w:multiLevelType w:val="multilevel"/>
+    <w:tmpl w:val="F768E0F4"/>
+    <w:lvl w:ilvl="0">
+      <w:numFmt w:val="bullet"/>
+      <w:lvlText w:val=" "/>
+      <w:lvlJc w:val="left"/>
+      <w:pPr>
+        <w:tabs>
+          <w:tab w:val="num" w:pos="0"/>
+        </w:tabs>
+        <w:ind w:left="480" w:hanging="480"/>
+      </w:pPr>
+    </w:lvl>
+    <w:lvl w:ilvl="1">
+      <w:numFmt w:val="bullet"/>
+      <w:lvlText w:val=" "/>
+      <w:lvlJc w:val="left"/>
+      <w:pPr>
+        <w:tabs>
+          <w:tab w:val="num" w:pos="720"/>
+        </w:tabs>
+        <w:ind w:left="1200" w:hanging="480"/>
+      </w:pPr>
+    </w:lvl>
+    <w:lvl w:ilvl="2">
+      <w:numFmt w:val="bullet"/>
+      <w:lvlText w:val=" "/>
+      <w:lvlJc w:val="left"/>
+      <w:pPr>
+        <w:tabs>
+          <w:tab w:val="num" w:pos="1440"/>
+        </w:tabs>
+        <w:ind w:left="1920" w:hanging="480"/>
+      </w:pPr>
+    </w:lvl>
+    <w:lvl w:ilvl="3">
+      <w:numFmt w:val="bullet"/>
+      <w:lvlText w:val=" "/>
+      <w:lvlJc w:val="left"/>
+      <w:pPr>
+        <w:tabs>
+          <w:tab w:val="num" w:pos="2160"/>
+        </w:tabs>
+        <w:ind w:left="2640" w:hanging="480"/>
+      </w:pPr>
+    </w:lvl>
+    <w:lvl w:ilvl="4">
+      <w:numFmt w:val="bullet"/>
+      <w:lvlText w:val=" "/>
+      <w:lvlJc w:val="left"/>
+      <w:pPr>
+        <w:tabs>
+          <w:tab w:val="num" w:pos="2880"/>
+        </w:tabs>
+        <w:ind w:left="3360" w:hanging="480"/>
+      </w:pPr>
+    </w:lvl>
+    <w:lvl w:ilvl="5">
+      <w:numFmt w:val="bullet"/>
+      <w:lvlText w:val=" "/>
+      <w:lvlJc w:val="left"/>
+      <w:pPr>
+        <w:tabs>
+          <w:tab w:val="num" w:pos="3600"/>
+        </w:tabs>
+        <w:ind w:left="4080" w:hanging="480"/>
+      </w:pPr>
+    </w:lvl>
+    <w:lvl w:ilvl="6">
+      <w:numFmt w:val="bullet"/>
+      <w:lvlText w:val=" "/>
+      <w:lvlJc w:val="left"/>
+      <w:pPr>
+        <w:tabs>
+          <w:tab w:val="num" w:pos="4320"/>
+        </w:tabs>
+        <w:ind w:left="4800" w:hanging="480"/>
+      </w:pPr>
+    </w:lvl>
+    <w:lvl w:ilvl="7">
+      <w:numFmt w:val="decimal"/>
+      <w:lvlText w:val=""/>
+      <w:lvlJc w:val="left"/>
+    </w:lvl>
+    <w:lvl w:ilvl="8">
+      <w:numFmt w:val="decimal"/>
+      <w:lvlText w:val=""/>
+      <w:lvlJc w:val="left"/>
+    </w:lvl>
+  </w:abstractNum>
+  <w:abstractNum w:abstractNumId="6" w15:restartNumberingAfterBreak="0">
     <w:nsid w:val="E17F69BA"/>
     <w:multiLevelType w:val="multilevel"/>
     <w:tmpl w:val="68E6DB46"/>
@@ -31058,7 +32741,7 @@
       <w:lvlJc w:val="left"/>
     </w:lvl>
   </w:abstractNum>
-  <w:abstractNum w:abstractNumId="3" w15:restartNumberingAfterBreak="0">
+  <w:abstractNum w:abstractNumId="7" w15:restartNumberingAfterBreak="0">
     <w:nsid w:val="F979DD8E"/>
     <w:multiLevelType w:val="multilevel"/>
     <w:tmpl w:val="FD90149A"/>
@@ -31150,7 +32833,198 @@
       <w:lvlJc w:val="left"/>
     </w:lvl>
   </w:abstractNum>
-  <w:abstractNum w:abstractNumId="4" w15:restartNumberingAfterBreak="0">
+  <w:abstractNum w:abstractNumId="8" w15:restartNumberingAfterBreak="0">
+    <w:nsid w:val="FB015C05"/>
+    <w:multiLevelType w:val="multilevel"/>
+    <w:tmpl w:val="6D7EDC6C"/>
+    <w:lvl w:ilvl="0">
+      <w:start w:val="1"/>
+      <w:numFmt w:val="decimal"/>
+      <w:lvlText w:val="%1."/>
+      <w:lvlJc w:val="left"/>
+      <w:pPr>
+        <w:tabs>
+          <w:tab w:val="num" w:pos="0"/>
+        </w:tabs>
+        <w:ind w:left="480" w:hanging="480"/>
+      </w:pPr>
+    </w:lvl>
+    <w:lvl w:ilvl="1">
+      <w:start w:val="1"/>
+      <w:numFmt w:val="decimal"/>
+      <w:lvlText w:val="%2."/>
+      <w:lvlJc w:val="left"/>
+      <w:pPr>
+        <w:tabs>
+          <w:tab w:val="num" w:pos="720"/>
+        </w:tabs>
+        <w:ind w:left="1200" w:hanging="480"/>
+      </w:pPr>
+    </w:lvl>
+    <w:lvl w:ilvl="2">
+      <w:start w:val="1"/>
+      <w:numFmt w:val="decimal"/>
+      <w:lvlText w:val="%3."/>
+      <w:lvlJc w:val="left"/>
+      <w:pPr>
+        <w:tabs>
+          <w:tab w:val="num" w:pos="1440"/>
+        </w:tabs>
+        <w:ind w:left="1920" w:hanging="480"/>
+      </w:pPr>
+    </w:lvl>
+    <w:lvl w:ilvl="3">
+      <w:start w:val="1"/>
+      <w:numFmt w:val="decimal"/>
+      <w:lvlText w:val="%4."/>
+      <w:lvlJc w:val="left"/>
+      <w:pPr>
+        <w:tabs>
+          <w:tab w:val="num" w:pos="2160"/>
+        </w:tabs>
+        <w:ind w:left="2640" w:hanging="480"/>
+      </w:pPr>
+    </w:lvl>
+    <w:lvl w:ilvl="4">
+      <w:start w:val="1"/>
+      <w:numFmt w:val="decimal"/>
+      <w:lvlText w:val="%5."/>
+      <w:lvlJc w:val="left"/>
+      <w:pPr>
+        <w:tabs>
+          <w:tab w:val="num" w:pos="2880"/>
+        </w:tabs>
+        <w:ind w:left="3360" w:hanging="480"/>
+      </w:pPr>
+    </w:lvl>
+    <w:lvl w:ilvl="5">
+      <w:start w:val="1"/>
+      <w:numFmt w:val="decimal"/>
+      <w:lvlText w:val="%6."/>
+      <w:lvlJc w:val="left"/>
+      <w:pPr>
+        <w:tabs>
+          <w:tab w:val="num" w:pos="3600"/>
+        </w:tabs>
+        <w:ind w:left="4080" w:hanging="480"/>
+      </w:pPr>
+    </w:lvl>
+    <w:lvl w:ilvl="6">
+      <w:start w:val="1"/>
+      <w:numFmt w:val="decimal"/>
+      <w:lvlText w:val="%7."/>
+      <w:lvlJc w:val="left"/>
+      <w:pPr>
+        <w:tabs>
+          <w:tab w:val="num" w:pos="4320"/>
+        </w:tabs>
+        <w:ind w:left="4800" w:hanging="480"/>
+      </w:pPr>
+    </w:lvl>
+    <w:lvl w:ilvl="7">
+      <w:numFmt w:val="decimal"/>
+      <w:lvlText w:val=""/>
+      <w:lvlJc w:val="left"/>
+    </w:lvl>
+    <w:lvl w:ilvl="8">
+      <w:numFmt w:val="decimal"/>
+      <w:lvlText w:val=""/>
+      <w:lvlJc w:val="left"/>
+    </w:lvl>
+  </w:abstractNum>
+  <w:abstractNum w:abstractNumId="9" w15:restartNumberingAfterBreak="0">
+    <w:nsid w:val="FD1E4517"/>
+    <w:multiLevelType w:val="multilevel"/>
+    <w:tmpl w:val="CA1E7860"/>
+    <w:lvl w:ilvl="0">
+      <w:numFmt w:val="bullet"/>
+      <w:lvlText w:val=" "/>
+      <w:lvlJc w:val="left"/>
+      <w:pPr>
+        <w:tabs>
+          <w:tab w:val="num" w:pos="0"/>
+        </w:tabs>
+        <w:ind w:left="480" w:hanging="480"/>
+      </w:pPr>
+    </w:lvl>
+    <w:lvl w:ilvl="1">
+      <w:numFmt w:val="bullet"/>
+      <w:lvlText w:val=" "/>
+      <w:lvlJc w:val="left"/>
+      <w:pPr>
+        <w:tabs>
+          <w:tab w:val="num" w:pos="720"/>
+        </w:tabs>
+        <w:ind w:left="1200" w:hanging="480"/>
+      </w:pPr>
+    </w:lvl>
+    <w:lvl w:ilvl="2">
+      <w:numFmt w:val="bullet"/>
+      <w:lvlText w:val=" "/>
+      <w:lvlJc w:val="left"/>
+      <w:pPr>
+        <w:tabs>
+          <w:tab w:val="num" w:pos="1440"/>
+        </w:tabs>
+        <w:ind w:left="1920" w:hanging="480"/>
+      </w:pPr>
+    </w:lvl>
+    <w:lvl w:ilvl="3">
+      <w:numFmt w:val="bullet"/>
+      <w:lvlText w:val=" "/>
+      <w:lvlJc w:val="left"/>
+      <w:pPr>
+        <w:tabs>
+          <w:tab w:val="num" w:pos="2160"/>
+        </w:tabs>
+        <w:ind w:left="2640" w:hanging="480"/>
+      </w:pPr>
+    </w:lvl>
+    <w:lvl w:ilvl="4">
+      <w:numFmt w:val="bullet"/>
+      <w:lvlText w:val=" "/>
+      <w:lvlJc w:val="left"/>
+      <w:pPr>
+        <w:tabs>
+          <w:tab w:val="num" w:pos="2880"/>
+        </w:tabs>
+        <w:ind w:left="3360" w:hanging="480"/>
+      </w:pPr>
+    </w:lvl>
+    <w:lvl w:ilvl="5">
+      <w:numFmt w:val="bullet"/>
+      <w:lvlText w:val=" "/>
+      <w:lvlJc w:val="left"/>
+      <w:pPr>
+        <w:tabs>
+          <w:tab w:val="num" w:pos="3600"/>
+        </w:tabs>
+        <w:ind w:left="4080" w:hanging="480"/>
+      </w:pPr>
+    </w:lvl>
+    <w:lvl w:ilvl="6">
+      <w:numFmt w:val="bullet"/>
+      <w:lvlText w:val=" "/>
+      <w:lvlJc w:val="left"/>
+      <w:pPr>
+        <w:tabs>
+          <w:tab w:val="num" w:pos="4320"/>
+        </w:tabs>
+        <w:ind w:left="4800" w:hanging="480"/>
+      </w:pPr>
+    </w:lvl>
+    <w:lvl w:ilvl="7">
+      <w:numFmt w:val="decimal"/>
+      <w:lvlText w:val=""/>
+      <w:lvlJc w:val="left"/>
+    </w:lvl>
+    <w:lvl w:ilvl="8">
+      <w:numFmt w:val="decimal"/>
+      <w:lvlText w:val=""/>
+      <w:lvlJc w:val="left"/>
+    </w:lvl>
+  </w:abstractNum>
+  <w:abstractNum w:abstractNumId="10" w15:restartNumberingAfterBreak="0">
     <w:nsid w:val="2A27A287"/>
     <w:multiLevelType w:val="multilevel"/>
     <w:tmpl w:val="8DF6B3E2"/>
@@ -31242,7 +33116,7 @@
       <w:lvlJc w:val="left"/>
     </w:lvl>
   </w:abstractNum>
-  <w:abstractNum w:abstractNumId="5" w15:restartNumberingAfterBreak="0">
+  <w:abstractNum w:abstractNumId="11" w15:restartNumberingAfterBreak="0">
     <w:nsid w:val="61737CB4"/>
     <w:multiLevelType w:val="multilevel"/>
     <w:tmpl w:val="AD44B544"/>
@@ -31334,7 +33208,7 @@
       <w:lvlJc w:val="left"/>
     </w:lvl>
   </w:abstractNum>
-  <w:abstractNum w:abstractNumId="6" w15:restartNumberingAfterBreak="0">
+  <w:abstractNum w:abstractNumId="12" w15:restartNumberingAfterBreak="0">
     <w:nsid w:val="682DA1B6"/>
     <w:multiLevelType w:val="multilevel"/>
     <w:tmpl w:val="A3D49158"/>
@@ -31434,7 +33308,7 @@
     </w:lvl>
   </w:abstractNum>
   <w:abstractNum w:abstractNumId="990">
-    <w:nsid w:val="6344b5cf"/>
+    <w:nsid w:val="dcd98cce"/>
     <w:multiLevelType w:val="multilevel"/>
     <w:lvl w:ilvl="0">
       <w:numFmt w:val="bullet"/>
@@ -31515,7 +33389,7 @@
     </w:lvl>
   </w:abstractNum>
   <w:abstractNum w:abstractNumId="991">
-    <w:nsid w:val="3e3d2f9c"/>
+    <w:nsid w:val="af2958ee"/>
     <w:multiLevelType w:val="multilevel"/>
     <w:lvl w:ilvl="0">
       <w:numFmt w:val="bullet"/>
@@ -31596,7 +33470,7 @@
     </w:lvl>
   </w:abstractNum>
   <w:abstractNum w:abstractNumId="99411">
-    <w:nsid w:val="9f488cee"/>
+    <w:nsid w:val="d80b5073"/>
     <w:multiLevelType w:val="multilevel"/>
     <w:lvl w:ilvl="0">
       <w:start w:val="1"/>
@@ -31684,25 +33558,85 @@
     </w:lvl>
   </w:abstractNum>
   <w:num w:numId="1">
-    <w:abstractNumId w:val="2"/>
+    <w:abstractNumId w:val="6"/>
   </w:num>
   <w:num w:numId="2">
-    <w:abstractNumId w:val="4"/>
+    <w:abstractNumId w:val="10"/>
   </w:num>
   <w:num w:numId="3">
-    <w:abstractNumId w:val="5"/>
+    <w:abstractNumId w:val="11"/>
   </w:num>
   <w:num w:numId="4">
-    <w:abstractNumId w:val="1"/>
+    <w:abstractNumId w:val="3"/>
   </w:num>
   <w:num w:numId="5">
     <w:abstractNumId w:val="0"/>
   </w:num>
   <w:num w:numId="6">
-    <w:abstractNumId w:val="3"/>
+    <w:abstractNumId w:val="7"/>
   </w:num>
   <w:num w:numId="7">
-    <w:abstractNumId w:val="6"/>
+    <w:abstractNumId w:val="12"/>
+    <w:lvlOverride w:ilvl="0">
+      <w:startOverride w:val="1"/>
+    </w:lvlOverride>
+    <w:lvlOverride w:ilvl="1">
+      <w:startOverride w:val="1"/>
+    </w:lvlOverride>
+    <w:lvlOverride w:ilvl="2">
+      <w:startOverride w:val="1"/>
+    </w:lvlOverride>
+    <w:lvlOverride w:ilvl="3">
+      <w:startOverride w:val="1"/>
+    </w:lvlOverride>
+    <w:lvlOverride w:ilvl="4">
+      <w:startOverride w:val="1"/>
+    </w:lvlOverride>
+    <w:lvlOverride w:ilvl="5">
+      <w:startOverride w:val="1"/>
+    </w:lvlOverride>
+    <w:lvlOverride w:ilvl="6">
+      <w:startOverride w:val="1"/>
+    </w:lvlOverride>
+  </w:num>
+  <w:num w:numId="8">
+    <w:abstractNumId w:val="5"/>
+  </w:num>
+  <w:num w:numId="9">
+    <w:abstractNumId w:val="2"/>
+  </w:num>
+  <w:num w:numId="10">
+    <w:abstractNumId w:val="4"/>
+    <w:lvlOverride w:ilvl="0">
+      <w:startOverride w:val="1"/>
+    </w:lvlOverride>
+    <w:lvlOverride w:ilvl="1">
+      <w:startOverride w:val="1"/>
+    </w:lvlOverride>
+    <w:lvlOverride w:ilvl="2">
+      <w:startOverride w:val="1"/>
+    </w:lvlOverride>
+    <w:lvlOverride w:ilvl="3">
+      <w:startOverride w:val="1"/>
+    </w:lvlOverride>
+    <w:lvlOverride w:ilvl="4">
+      <w:startOverride w:val="1"/>
+    </w:lvlOverride>
+    <w:lvlOverride w:ilvl="5">
+      <w:startOverride w:val="1"/>
+    </w:lvlOverride>
+    <w:lvlOverride w:ilvl="6">
+      <w:startOverride w:val="1"/>
+    </w:lvlOverride>
+  </w:num>
+  <w:num w:numId="11">
+    <w:abstractNumId w:val="9"/>
+  </w:num>
+  <w:num w:numId="12">
+    <w:abstractNumId w:val="1"/>
+  </w:num>
+  <w:num w:numId="13">
+    <w:abstractNumId w:val="8"/>
     <w:lvlOverride w:ilvl="0">
       <w:startOverride w:val="1"/>
     </w:lvlOverride>
@@ -31759,7 +33693,7 @@
 </file>
 
 <file path=word/styles.xml><?xml version="1.0" encoding="utf-8"?>
-<w:styles xmlns:mc="http://schemas.openxmlformats.org/markup-compatibility/2006" xmlns:r="http://schemas.openxmlformats.org/officeDocument/2006/relationships" xmlns:w="http://schemas.openxmlformats.org/wordprocessingml/2006/main" xmlns:w14="http://schemas.microsoft.com/office/word/2010/wordml" xmlns:w15="http://schemas.microsoft.com/office/word/2012/wordml" xmlns:w16cid="http://schemas.microsoft.com/office/word/2016/wordml/cid" xmlns:w16se="http://schemas.microsoft.com/office/word/2015/wordml/symex" mc:Ignorable="w14 w15 w16se w16cid">
+<w:styles xmlns:mc="http://schemas.openxmlformats.org/markup-compatibility/2006" xmlns:r="http://schemas.openxmlformats.org/officeDocument/2006/relationships" xmlns:w="http://schemas.openxmlformats.org/wordprocessingml/2006/main" xmlns:w14="http://schemas.microsoft.com/office/word/2010/wordml" xmlns:w15="http://schemas.microsoft.com/office/word/2012/wordml" xmlns:w16se="http://schemas.microsoft.com/office/word/2015/wordml/symex" mc:Ignorable="w14 w15 w16se">
   <w:docDefaults>
     <w:rPrDefault>
       <w:rPr>
@@ -31775,7 +33709,7 @@
       </w:pPr>
     </w:pPrDefault>
   </w:docDefaults>
-  <w:latentStyles w:defLockedState="0" w:defUIPriority="0" w:defSemiHidden="0" w:defUnhideWhenUsed="0" w:defQFormat="0" w:count="375">
+  <w:latentStyles w:defLockedState="0" w:defUIPriority="0" w:defSemiHidden="0" w:defUnhideWhenUsed="0" w:defQFormat="0" w:count="371">
     <w:lsdException w:name="heading 6" w:semiHidden="1" w:unhideWhenUsed="1"/>
     <w:lsdException w:name="index 3" w:semiHidden="1" w:unhideWhenUsed="1"/>
     <w:lsdException w:name="index 4" w:semiHidden="1" w:unhideWhenUsed="1"/>
@@ -32106,10 +34040,6 @@
     <w:lsdException w:name="List Table 5 Dark Accent 6" w:uiPriority="50"/>
     <w:lsdException w:name="List Table 6 Colorful Accent 6" w:uiPriority="51"/>
     <w:lsdException w:name="List Table 7 Colorful Accent 6" w:uiPriority="52"/>
-    <w:lsdException w:name="Mention" w:semiHidden="1" w:uiPriority="99" w:unhideWhenUsed="1"/>
-    <w:lsdException w:name="Smart Hyperlink" w:semiHidden="1" w:uiPriority="99" w:unhideWhenUsed="1"/>
-    <w:lsdException w:name="Hashtag" w:semiHidden="1" w:uiPriority="99" w:unhideWhenUsed="1"/>
-    <w:lsdException w:name="Unresolved Mention" w:semiHidden="1" w:uiPriority="99" w:unhideWhenUsed="1"/>
   </w:latentStyles>
   <w:style w:type="paragraph" w:default="1" w:styleId="Normal">
     <w:name w:val="Normal"/>
@@ -32274,6 +34204,7 @@
   <w:style w:type="paragraph" w:styleId="BodyText">
     <w:name w:val="Body Text"/>
     <w:basedOn w:val="Normal"/>
+    <w:link w:val="BodyTextChar"/>
     <w:qFormat/>
     <w:pPr>
       <w:spacing w:before="180" w:after="180"/>
@@ -32283,6 +34214,7 @@
     <w:name w:val="First Paragraph"/>
     <w:basedOn w:val="BodyText"/>
     <w:next w:val="BodyText"/>
+    <w:link w:val="FirstParagraphChar"/>
     <w:qFormat/>
     <w:rsid w:val="00455696"/>
     <w:pPr>
@@ -32826,6 +34758,70 @@
       <w:shd w:val="clear" w:color="auto" w:fill="F8F8F8"/>
     </w:rPr>
   </w:style>
+  <w:style w:type="paragraph" w:customStyle="1" w:styleId="SpanCol">
+    <w:name w:val="SpanCol"/>
+    <w:basedOn w:val="BodyText"/>
+    <w:link w:val="SpanColChar"/>
+    <w:qFormat/>
+    <w:rsid w:val="00012D58"/>
+    <w:rPr>
+      <w:color w:val="FF0000"/>
+    </w:rPr>
+  </w:style>
+  <w:style w:type="character" w:customStyle="1" w:styleId="BodyTextChar">
+    <w:name w:val="Body Text Char"/>
+    <w:basedOn w:val="DefaultParagraphFont"/>
+    <w:link w:val="BodyText"/>
+    <w:rsid w:val="00012D58"/>
+    <w:rPr>
+      <w:rFonts w:ascii="Times New Roman" w:hAnsi="Times New Roman" w:cs="Times New Roman"/>
+    </w:rPr>
+  </w:style>
+  <w:style w:type="character" w:customStyle="1" w:styleId="SpanColChar">
+    <w:name w:val="SpanCol Char"/>
+    <w:basedOn w:val="BodyTextChar"/>
+    <w:link w:val="SpanCol"/>
+    <w:rsid w:val="00012D58"/>
+    <w:rPr>
+      <w:rFonts w:ascii="Times New Roman" w:hAnsi="Times New Roman" w:cs="Times New Roman"/>
+      <w:color w:val="FF0000"/>
+    </w:rPr>
+  </w:style>
+  <w:style w:type="character" w:customStyle="1" w:styleId="SpanCol0">
+    <w:name w:val="SpanCol"/>
+    <w:basedOn w:val="BodyTextChar"/>
+    <w:rPr>
+      <w:rFonts w:ascii="Times New Roman" w:hAnsi="Times New Roman" w:cs="Times New Roman"/>
+    </w:rPr>
+  </w:style>
+  <w:style w:type="paragraph" w:customStyle="1" w:styleId="FigureCenter">
+    <w:name w:val="FigureCenter"/>
+    <w:basedOn w:val="FirstParagraph"/>
+    <w:link w:val="FigureCenterChar"/>
+    <w:qFormat/>
+    <w:rsid w:val="00137CA9"/>
+    <w:pPr>
+      <w:jc w:val="center"/>
+    </w:pPr>
+  </w:style>
+  <w:style w:type="character" w:customStyle="1" w:styleId="FirstParagraphChar">
+    <w:name w:val="First Paragraph Char"/>
+    <w:basedOn w:val="BodyTextChar"/>
+    <w:link w:val="FirstParagraph"/>
+    <w:rsid w:val="00137CA9"/>
+    <w:rPr>
+      <w:rFonts w:ascii="Times New Roman" w:hAnsi="Times New Roman" w:cs="Times New Roman"/>
+    </w:rPr>
+  </w:style>
+  <w:style w:type="character" w:customStyle="1" w:styleId="FigureCenterChar">
+    <w:name w:val="FigureCenter Char"/>
+    <w:basedOn w:val="FirstParagraphChar"/>
+    <w:link w:val="FigureCenter"/>
+    <w:rsid w:val="00137CA9"/>
+    <w:rPr>
+      <w:rFonts w:ascii="Times New Roman" w:hAnsi="Times New Roman" w:cs="Times New Roman"/>
+    </w:rPr>
+  </w:style>
 </w:styles>
 </file>
 
